--- a/for5435/geocaching_powerpuffgirls.docx
+++ b/for5435/geocaching_powerpuffgirls.docx
@@ -177,39 +177,7 @@
           <w:sz w:val="24"/>
           <w:szCs w:val="24"/>
         </w:rPr>
-        <w:t xml:space="preserve">Obstacle - </w:t>
-      </w:r>
-      <w:r>
-        <w:rPr>
-          <w:rFonts w:ascii="Arial" w:hAnsi="Arial" w:cs="Arial"/>
-          <w:sz w:val="24"/>
-          <w:szCs w:val="24"/>
-        </w:rPr>
-        <w:t xml:space="preserve">I would recommend a </w:t>
-      </w:r>
-      <w:r>
-        <w:rPr>
-          <w:rFonts w:ascii="Arial" w:hAnsi="Arial" w:cs="Arial"/>
-          <w:sz w:val="24"/>
-          <w:szCs w:val="24"/>
-        </w:rPr>
-        <w:t>flashlight</w:t>
-      </w:r>
-      <w:r>
-        <w:rPr>
-          <w:rFonts w:ascii="Arial" w:hAnsi="Arial" w:cs="Arial"/>
-          <w:sz w:val="24"/>
-          <w:szCs w:val="24"/>
-        </w:rPr>
-        <w:t xml:space="preserve"> to find this one</w:t>
-      </w:r>
-      <w:r>
-        <w:rPr>
-          <w:rFonts w:ascii="Arial" w:hAnsi="Arial" w:cs="Arial"/>
-          <w:sz w:val="24"/>
-          <w:szCs w:val="24"/>
-        </w:rPr>
-        <w:t xml:space="preserve">, because the box is under the bridge, making it difficult to see. </w:t>
+        <w:t xml:space="preserve">Obstacle - I would recommend a flashlight to find this one, because the box is under the bridge, making it difficult to see. </w:t>
       </w:r>
     </w:p>
     <w:p>
@@ -237,25 +205,198 @@
           <w:szCs w:val="24"/>
         </w:rPr>
       </w:pPr>
-    </w:p>
-    <w:p>
-      <w:pPr>
-        <w:rPr>
-          <w:rFonts w:ascii="Arial" w:hAnsi="Arial" w:cs="Arial"/>
-          <w:b/>
-          <w:bCs/>
-          <w:sz w:val="24"/>
-          <w:szCs w:val="24"/>
-        </w:rPr>
-      </w:pPr>
-      <w:r>
-        <w:rPr>
-          <w:rFonts w:ascii="Arial" w:hAnsi="Arial" w:cs="Arial"/>
-          <w:b/>
-          <w:bCs/>
-          <w:sz w:val="24"/>
-          <w:szCs w:val="24"/>
-        </w:rPr>
+      <w:r>
+        <w:rPr>
+          <w:noProof/>
+        </w:rPr>
+        <w:drawing>
+          <wp:anchor distT="0" distB="0" distL="114300" distR="114300" simplePos="0" relativeHeight="251659264" behindDoc="0" locked="0" layoutInCell="1" allowOverlap="1" wp14:anchorId="5F582898" wp14:editId="635AB688">
+            <wp:simplePos x="0" y="0"/>
+            <wp:positionH relativeFrom="margin">
+              <wp:posOffset>-293299</wp:posOffset>
+            </wp:positionH>
+            <wp:positionV relativeFrom="paragraph">
+              <wp:posOffset>524774</wp:posOffset>
+            </wp:positionV>
+            <wp:extent cx="2875915" cy="3829685"/>
+            <wp:effectExtent l="0" t="0" r="635" b="0"/>
+            <wp:wrapTopAndBottom/>
+            <wp:docPr id="1" name="Picture 1" descr="cid:IMG_34521.jpg"/>
+            <wp:cNvGraphicFramePr>
+              <a:graphicFrameLocks xmlns:a="http://schemas.openxmlformats.org/drawingml/2006/main" noChangeAspect="1"/>
+            </wp:cNvGraphicFramePr>
+            <a:graphic xmlns:a="http://schemas.openxmlformats.org/drawingml/2006/main">
+              <a:graphicData uri="http://schemas.openxmlformats.org/drawingml/2006/picture">
+                <pic:pic xmlns:pic="http://schemas.openxmlformats.org/drawingml/2006/picture">
+                  <pic:nvPicPr>
+                    <pic:cNvPr id="0" name="Picture 1" descr="cid:IMG_34521.jpg"/>
+                    <pic:cNvPicPr>
+                      <a:picLocks noChangeAspect="1" noChangeArrowheads="1"/>
+                    </pic:cNvPicPr>
+                  </pic:nvPicPr>
+                  <pic:blipFill>
+                    <a:blip r:embed="rId4" r:link="rId5">
+                      <a:extLst>
+                        <a:ext uri="{28A0092B-C50C-407E-A947-70E740481C1C}">
+                          <a14:useLocalDpi xmlns:a14="http://schemas.microsoft.com/office/drawing/2010/main" val="0"/>
+                        </a:ext>
+                      </a:extLst>
+                    </a:blip>
+                    <a:srcRect/>
+                    <a:stretch>
+                      <a:fillRect/>
+                    </a:stretch>
+                  </pic:blipFill>
+                  <pic:spPr bwMode="auto">
+                    <a:xfrm>
+                      <a:off x="0" y="0"/>
+                      <a:ext cx="2875915" cy="3829685"/>
+                    </a:xfrm>
+                    <a:prstGeom prst="rect">
+                      <a:avLst/>
+                    </a:prstGeom>
+                    <a:noFill/>
+                    <a:ln>
+                      <a:noFill/>
+                    </a:ln>
+                  </pic:spPr>
+                </pic:pic>
+              </a:graphicData>
+            </a:graphic>
+            <wp14:sizeRelH relativeFrom="page">
+              <wp14:pctWidth>0</wp14:pctWidth>
+            </wp14:sizeRelH>
+            <wp14:sizeRelV relativeFrom="page">
+              <wp14:pctHeight>0</wp14:pctHeight>
+            </wp14:sizeRelV>
+          </wp:anchor>
+        </w:drawing>
+      </w:r>
+    </w:p>
+    <w:p>
+      <w:pPr>
+        <w:rPr>
+          <w:rFonts w:ascii="Arial" w:hAnsi="Arial" w:cs="Arial"/>
+          <w:sz w:val="24"/>
+          <w:szCs w:val="24"/>
+        </w:rPr>
+      </w:pPr>
+      <w:r>
+        <w:rPr>
+          <w:noProof/>
+        </w:rPr>
+        <w:drawing>
+          <wp:anchor distT="0" distB="0" distL="114300" distR="114300" simplePos="0" relativeHeight="251658240" behindDoc="0" locked="0" layoutInCell="1" allowOverlap="1" wp14:anchorId="78E8C588" wp14:editId="36AE3047">
+            <wp:simplePos x="0" y="0"/>
+            <wp:positionH relativeFrom="column">
+              <wp:posOffset>2975610</wp:posOffset>
+            </wp:positionH>
+            <wp:positionV relativeFrom="paragraph">
+              <wp:posOffset>199390</wp:posOffset>
+            </wp:positionV>
+            <wp:extent cx="2901950" cy="3863975"/>
+            <wp:effectExtent l="0" t="0" r="0" b="3175"/>
+            <wp:wrapTopAndBottom/>
+            <wp:docPr id="2" name="Picture 2" descr="cid:IMG_34511.jpg"/>
+            <wp:cNvGraphicFramePr>
+              <a:graphicFrameLocks xmlns:a="http://schemas.openxmlformats.org/drawingml/2006/main" noChangeAspect="1"/>
+            </wp:cNvGraphicFramePr>
+            <a:graphic xmlns:a="http://schemas.openxmlformats.org/drawingml/2006/main">
+              <a:graphicData uri="http://schemas.openxmlformats.org/drawingml/2006/picture">
+                <pic:pic xmlns:pic="http://schemas.openxmlformats.org/drawingml/2006/picture">
+                  <pic:nvPicPr>
+                    <pic:cNvPr id="0" name="Picture 3" descr="cid:IMG_34511.jpg"/>
+                    <pic:cNvPicPr>
+                      <a:picLocks noChangeAspect="1" noChangeArrowheads="1"/>
+                    </pic:cNvPicPr>
+                  </pic:nvPicPr>
+                  <pic:blipFill>
+                    <a:blip r:embed="rId6" r:link="rId7">
+                      <a:extLst>
+                        <a:ext uri="{28A0092B-C50C-407E-A947-70E740481C1C}">
+                          <a14:useLocalDpi xmlns:a14="http://schemas.microsoft.com/office/drawing/2010/main" val="0"/>
+                        </a:ext>
+                      </a:extLst>
+                    </a:blip>
+                    <a:srcRect/>
+                    <a:stretch>
+                      <a:fillRect/>
+                    </a:stretch>
+                  </pic:blipFill>
+                  <pic:spPr bwMode="auto">
+                    <a:xfrm>
+                      <a:off x="0" y="0"/>
+                      <a:ext cx="2901950" cy="3863975"/>
+                    </a:xfrm>
+                    <a:prstGeom prst="rect">
+                      <a:avLst/>
+                    </a:prstGeom>
+                    <a:noFill/>
+                    <a:ln>
+                      <a:noFill/>
+                    </a:ln>
+                  </pic:spPr>
+                </pic:pic>
+              </a:graphicData>
+            </a:graphic>
+            <wp14:sizeRelH relativeFrom="page">
+              <wp14:pctWidth>0</wp14:pctWidth>
+            </wp14:sizeRelH>
+            <wp14:sizeRelV relativeFrom="page">
+              <wp14:pctHeight>0</wp14:pctHeight>
+            </wp14:sizeRelV>
+          </wp:anchor>
+        </w:drawing>
+      </w:r>
+    </w:p>
+    <w:p>
+      <w:pPr>
+        <w:rPr>
+          <w:rFonts w:ascii="Arial" w:hAnsi="Arial" w:cs="Arial"/>
+          <w:sz w:val="24"/>
+          <w:szCs w:val="24"/>
+        </w:rPr>
+      </w:pPr>
+    </w:p>
+    <w:p>
+      <w:pPr>
+        <w:rPr>
+          <w:rFonts w:ascii="Arial" w:hAnsi="Arial" w:cs="Arial"/>
+          <w:sz w:val="24"/>
+          <w:szCs w:val="24"/>
+        </w:rPr>
+      </w:pPr>
+    </w:p>
+    <w:p>
+      <w:pPr>
+        <w:rPr>
+          <w:rFonts w:ascii="Arial" w:hAnsi="Arial" w:cs="Arial"/>
+          <w:b/>
+          <w:bCs/>
+          <w:sz w:val="24"/>
+          <w:szCs w:val="24"/>
+        </w:rPr>
+      </w:pPr>
+    </w:p>
+    <w:p>
+      <w:pPr>
+        <w:rPr>
+          <w:rFonts w:ascii="Arial" w:hAnsi="Arial" w:cs="Arial"/>
+          <w:b/>
+          <w:bCs/>
+          <w:sz w:val="24"/>
+          <w:szCs w:val="24"/>
+        </w:rPr>
+      </w:pPr>
+      <w:r>
+        <w:rPr>
+          <w:rFonts w:ascii="Arial" w:hAnsi="Arial" w:cs="Arial"/>
+          <w:b/>
+          <w:bCs/>
+          <w:sz w:val="24"/>
+          <w:szCs w:val="24"/>
+        </w:rPr>
+        <w:lastRenderedPageBreak/>
         <w:t xml:space="preserve">Princess Nina </w:t>
       </w:r>
       <w:proofErr w:type="spellStart"/>
@@ -315,6 +456,363 @@
           <w:sz w:val="24"/>
           <w:szCs w:val="24"/>
         </w:rPr>
+        <w:t xml:space="preserve">Difficulty – 1 out of 5 difficulty </w:t>
+      </w:r>
+    </w:p>
+    <w:p>
+      <w:pPr>
+        <w:rPr>
+          <w:rFonts w:ascii="Arial" w:hAnsi="Arial" w:cs="Arial"/>
+          <w:sz w:val="24"/>
+          <w:szCs w:val="24"/>
+        </w:rPr>
+      </w:pPr>
+      <w:r>
+        <w:rPr>
+          <w:rFonts w:ascii="Arial" w:hAnsi="Arial" w:cs="Arial"/>
+          <w:sz w:val="24"/>
+          <w:szCs w:val="24"/>
+        </w:rPr>
+        <w:t xml:space="preserve">Obstacle – Right on the road, no obstacles. </w:t>
+      </w:r>
+    </w:p>
+    <w:p>
+      <w:pPr>
+        <w:pStyle w:val="HTMLPreformatted"/>
+      </w:pPr>
+      <w:r>
+        <w:rPr>
+          <w:rFonts w:ascii="Arial" w:hAnsi="Arial" w:cs="Arial"/>
+          <w:sz w:val="24"/>
+          <w:szCs w:val="24"/>
+        </w:rPr>
+        <w:t xml:space="preserve">GPS performance- Relatively easy to find the overall location. GPS was correct, and accurate to the overall location of geocache. </w:t>
+      </w:r>
+    </w:p>
+    <w:p>
+      <w:pPr>
+        <w:rPr>
+          <w:rFonts w:ascii="Arial" w:hAnsi="Arial" w:cs="Arial"/>
+          <w:sz w:val="24"/>
+          <w:szCs w:val="24"/>
+        </w:rPr>
+      </w:pPr>
+      <w:r>
+        <w:rPr>
+          <w:noProof/>
+        </w:rPr>
+        <w:drawing>
+          <wp:anchor distT="0" distB="0" distL="114300" distR="114300" simplePos="0" relativeHeight="251660288" behindDoc="0" locked="0" layoutInCell="1" allowOverlap="1" wp14:anchorId="4A39A39A" wp14:editId="5D2B076D">
+            <wp:simplePos x="0" y="0"/>
+            <wp:positionH relativeFrom="margin">
+              <wp:posOffset>-75819</wp:posOffset>
+            </wp:positionH>
+            <wp:positionV relativeFrom="paragraph">
+              <wp:posOffset>1162558</wp:posOffset>
+            </wp:positionV>
+            <wp:extent cx="2587625" cy="3446780"/>
+            <wp:effectExtent l="0" t="0" r="3175" b="1270"/>
+            <wp:wrapTopAndBottom/>
+            <wp:docPr id="3" name="Picture 3" descr="cid:IMG_34491.jpg"/>
+            <wp:cNvGraphicFramePr>
+              <a:graphicFrameLocks xmlns:a="http://schemas.openxmlformats.org/drawingml/2006/main" noChangeAspect="1"/>
+            </wp:cNvGraphicFramePr>
+            <a:graphic xmlns:a="http://schemas.openxmlformats.org/drawingml/2006/main">
+              <a:graphicData uri="http://schemas.openxmlformats.org/drawingml/2006/picture">
+                <pic:pic xmlns:pic="http://schemas.openxmlformats.org/drawingml/2006/picture">
+                  <pic:nvPicPr>
+                    <pic:cNvPr id="0" name="Picture 5" descr="cid:IMG_34491.jpg"/>
+                    <pic:cNvPicPr>
+                      <a:picLocks noChangeAspect="1" noChangeArrowheads="1"/>
+                    </pic:cNvPicPr>
+                  </pic:nvPicPr>
+                  <pic:blipFill>
+                    <a:blip r:embed="rId8" r:link="rId9">
+                      <a:extLst>
+                        <a:ext uri="{28A0092B-C50C-407E-A947-70E740481C1C}">
+                          <a14:useLocalDpi xmlns:a14="http://schemas.microsoft.com/office/drawing/2010/main" val="0"/>
+                        </a:ext>
+                      </a:extLst>
+                    </a:blip>
+                    <a:srcRect/>
+                    <a:stretch>
+                      <a:fillRect/>
+                    </a:stretch>
+                  </pic:blipFill>
+                  <pic:spPr bwMode="auto">
+                    <a:xfrm>
+                      <a:off x="0" y="0"/>
+                      <a:ext cx="2587625" cy="3446780"/>
+                    </a:xfrm>
+                    <a:prstGeom prst="rect">
+                      <a:avLst/>
+                    </a:prstGeom>
+                    <a:noFill/>
+                    <a:ln>
+                      <a:noFill/>
+                    </a:ln>
+                  </pic:spPr>
+                </pic:pic>
+              </a:graphicData>
+            </a:graphic>
+            <wp14:sizeRelH relativeFrom="page">
+              <wp14:pctWidth>0</wp14:pctWidth>
+            </wp14:sizeRelH>
+            <wp14:sizeRelV relativeFrom="page">
+              <wp14:pctHeight>0</wp14:pctHeight>
+            </wp14:sizeRelV>
+          </wp:anchor>
+        </w:drawing>
+      </w:r>
+    </w:p>
+    <w:p>
+      <w:pPr>
+        <w:rPr>
+          <w:rFonts w:ascii="Arial" w:hAnsi="Arial" w:cs="Arial"/>
+          <w:sz w:val="24"/>
+          <w:szCs w:val="24"/>
+        </w:rPr>
+      </w:pPr>
+    </w:p>
+    <w:p>
+      <w:pPr>
+        <w:rPr>
+          <w:rFonts w:ascii="Arial" w:hAnsi="Arial" w:cs="Arial"/>
+          <w:sz w:val="24"/>
+          <w:szCs w:val="24"/>
+        </w:rPr>
+      </w:pPr>
+    </w:p>
+    <w:p>
+      <w:pPr>
+        <w:rPr>
+          <w:rFonts w:ascii="Arial" w:hAnsi="Arial" w:cs="Arial"/>
+          <w:sz w:val="24"/>
+          <w:szCs w:val="24"/>
+        </w:rPr>
+      </w:pPr>
+      <w:r>
+        <w:rPr>
+          <w:noProof/>
+        </w:rPr>
+        <w:drawing>
+          <wp:anchor distT="0" distB="0" distL="114300" distR="114300" simplePos="0" relativeHeight="251661312" behindDoc="0" locked="0" layoutInCell="1" allowOverlap="1" wp14:anchorId="2FB16CE4" wp14:editId="178F4087">
+            <wp:simplePos x="0" y="0"/>
+            <wp:positionH relativeFrom="column">
+              <wp:posOffset>3196717</wp:posOffset>
+            </wp:positionH>
+            <wp:positionV relativeFrom="paragraph">
+              <wp:posOffset>273939</wp:posOffset>
+            </wp:positionV>
+            <wp:extent cx="2630805" cy="3503930"/>
+            <wp:effectExtent l="0" t="0" r="0" b="1270"/>
+            <wp:wrapTopAndBottom/>
+            <wp:docPr id="4" name="Picture 4" descr="cid:IMG_34481.jpg"/>
+            <wp:cNvGraphicFramePr>
+              <a:graphicFrameLocks xmlns:a="http://schemas.openxmlformats.org/drawingml/2006/main" noChangeAspect="1"/>
+            </wp:cNvGraphicFramePr>
+            <a:graphic xmlns:a="http://schemas.openxmlformats.org/drawingml/2006/main">
+              <a:graphicData uri="http://schemas.openxmlformats.org/drawingml/2006/picture">
+                <pic:pic xmlns:pic="http://schemas.openxmlformats.org/drawingml/2006/picture">
+                  <pic:nvPicPr>
+                    <pic:cNvPr id="0" name="Picture 7" descr="cid:IMG_34481.jpg"/>
+                    <pic:cNvPicPr>
+                      <a:picLocks noChangeAspect="1" noChangeArrowheads="1"/>
+                    </pic:cNvPicPr>
+                  </pic:nvPicPr>
+                  <pic:blipFill>
+                    <a:blip r:embed="rId10" r:link="rId11">
+                      <a:extLst>
+                        <a:ext uri="{28A0092B-C50C-407E-A947-70E740481C1C}">
+                          <a14:useLocalDpi xmlns:a14="http://schemas.microsoft.com/office/drawing/2010/main" val="0"/>
+                        </a:ext>
+                      </a:extLst>
+                    </a:blip>
+                    <a:srcRect/>
+                    <a:stretch>
+                      <a:fillRect/>
+                    </a:stretch>
+                  </pic:blipFill>
+                  <pic:spPr bwMode="auto">
+                    <a:xfrm>
+                      <a:off x="0" y="0"/>
+                      <a:ext cx="2630805" cy="3503930"/>
+                    </a:xfrm>
+                    <a:prstGeom prst="rect">
+                      <a:avLst/>
+                    </a:prstGeom>
+                    <a:noFill/>
+                    <a:ln>
+                      <a:noFill/>
+                    </a:ln>
+                  </pic:spPr>
+                </pic:pic>
+              </a:graphicData>
+            </a:graphic>
+            <wp14:sizeRelH relativeFrom="page">
+              <wp14:pctWidth>0</wp14:pctWidth>
+            </wp14:sizeRelH>
+            <wp14:sizeRelV relativeFrom="page">
+              <wp14:pctHeight>0</wp14:pctHeight>
+            </wp14:sizeRelV>
+          </wp:anchor>
+        </w:drawing>
+      </w:r>
+    </w:p>
+    <w:p>
+      <w:pPr>
+        <w:rPr>
+          <w:rFonts w:ascii="Arial" w:hAnsi="Arial" w:cs="Arial"/>
+          <w:b/>
+          <w:bCs/>
+          <w:sz w:val="24"/>
+          <w:szCs w:val="24"/>
+        </w:rPr>
+      </w:pPr>
+    </w:p>
+    <w:p>
+      <w:pPr>
+        <w:rPr>
+          <w:rFonts w:ascii="Arial" w:hAnsi="Arial" w:cs="Arial"/>
+          <w:b/>
+          <w:bCs/>
+          <w:sz w:val="24"/>
+          <w:szCs w:val="24"/>
+        </w:rPr>
+      </w:pPr>
+    </w:p>
+    <w:p>
+      <w:pPr>
+        <w:rPr>
+          <w:rFonts w:ascii="Arial" w:hAnsi="Arial" w:cs="Arial"/>
+          <w:b/>
+          <w:bCs/>
+          <w:sz w:val="24"/>
+          <w:szCs w:val="24"/>
+        </w:rPr>
+      </w:pPr>
+    </w:p>
+    <w:p>
+      <w:pPr>
+        <w:rPr>
+          <w:rFonts w:ascii="Arial" w:hAnsi="Arial" w:cs="Arial"/>
+          <w:b/>
+          <w:bCs/>
+          <w:sz w:val="24"/>
+          <w:szCs w:val="24"/>
+        </w:rPr>
+      </w:pPr>
+    </w:p>
+    <w:p>
+      <w:pPr>
+        <w:rPr>
+          <w:rFonts w:ascii="Arial" w:hAnsi="Arial" w:cs="Arial"/>
+          <w:b/>
+          <w:bCs/>
+          <w:sz w:val="24"/>
+          <w:szCs w:val="24"/>
+        </w:rPr>
+      </w:pPr>
+    </w:p>
+    <w:p>
+      <w:pPr>
+        <w:rPr>
+          <w:rFonts w:ascii="Arial" w:hAnsi="Arial" w:cs="Arial"/>
+          <w:b/>
+          <w:bCs/>
+          <w:sz w:val="24"/>
+          <w:szCs w:val="24"/>
+        </w:rPr>
+      </w:pPr>
+    </w:p>
+    <w:p>
+      <w:pPr>
+        <w:rPr>
+          <w:rFonts w:ascii="Arial" w:hAnsi="Arial" w:cs="Arial"/>
+          <w:b/>
+          <w:bCs/>
+          <w:sz w:val="24"/>
+          <w:szCs w:val="24"/>
+        </w:rPr>
+      </w:pPr>
+    </w:p>
+    <w:p>
+      <w:pPr>
+        <w:rPr>
+          <w:rFonts w:ascii="Arial" w:hAnsi="Arial" w:cs="Arial"/>
+          <w:b/>
+          <w:bCs/>
+          <w:sz w:val="24"/>
+          <w:szCs w:val="24"/>
+        </w:rPr>
+      </w:pPr>
+    </w:p>
+    <w:p>
+      <w:pPr>
+        <w:rPr>
+          <w:rFonts w:ascii="Arial" w:hAnsi="Arial" w:cs="Arial"/>
+          <w:b/>
+          <w:bCs/>
+          <w:sz w:val="24"/>
+          <w:szCs w:val="24"/>
+        </w:rPr>
+      </w:pPr>
+    </w:p>
+    <w:p>
+      <w:pPr>
+        <w:rPr>
+          <w:rFonts w:ascii="Arial" w:hAnsi="Arial" w:cs="Arial"/>
+          <w:b/>
+          <w:bCs/>
+          <w:sz w:val="24"/>
+          <w:szCs w:val="24"/>
+        </w:rPr>
+      </w:pPr>
+      <w:r>
+        <w:rPr>
+          <w:rFonts w:ascii="Arial" w:hAnsi="Arial" w:cs="Arial"/>
+          <w:b/>
+          <w:bCs/>
+          <w:sz w:val="24"/>
+          <w:szCs w:val="24"/>
+        </w:rPr>
+        <w:t xml:space="preserve">10 Lords a Leaping </w:t>
+      </w:r>
+      <w:r>
+        <w:rPr>
+          <w:rFonts w:ascii="Arial" w:hAnsi="Arial" w:cs="Arial"/>
+          <w:b/>
+          <w:bCs/>
+          <w:sz w:val="24"/>
+          <w:szCs w:val="24"/>
+        </w:rPr>
+        <w:t xml:space="preserve">ID </w:t>
+      </w:r>
+      <w:r>
+        <w:rPr>
+          <w:rFonts w:ascii="Arial" w:hAnsi="Arial" w:cs="Arial"/>
+          <w:b/>
+          <w:bCs/>
+          <w:sz w:val="24"/>
+          <w:szCs w:val="24"/>
+        </w:rPr>
+        <w:t>– GC4V8WF</w:t>
+      </w:r>
+    </w:p>
+    <w:p>
+      <w:pPr>
+        <w:rPr>
+          <w:rFonts w:ascii="Arial" w:hAnsi="Arial" w:cs="Arial"/>
+          <w:sz w:val="24"/>
+          <w:szCs w:val="24"/>
+        </w:rPr>
+      </w:pPr>
+      <w:r>
+        <w:rPr>
+          <w:rFonts w:ascii="Arial" w:hAnsi="Arial" w:cs="Arial"/>
+          <w:sz w:val="24"/>
+          <w:szCs w:val="24"/>
+        </w:rPr>
         <w:t xml:space="preserve">Difficulty – </w:t>
       </w:r>
       <w:r>
@@ -323,7 +821,7 @@
           <w:sz w:val="24"/>
           <w:szCs w:val="24"/>
         </w:rPr>
-        <w:t>1</w:t>
+        <w:t>3</w:t>
       </w:r>
       <w:r>
         <w:rPr>
@@ -372,7 +870,25 @@
           <w:sz w:val="24"/>
           <w:szCs w:val="24"/>
         </w:rPr>
-        <w:t>Right on the road, no obstacles.</w:t>
+        <w:t xml:space="preserve">This one was </w:t>
+      </w:r>
+      <w:proofErr w:type="gramStart"/>
+      <w:r>
+        <w:rPr>
+          <w:rFonts w:ascii="Arial" w:hAnsi="Arial" w:cs="Arial"/>
+          <w:sz w:val="24"/>
+          <w:szCs w:val="24"/>
+        </w:rPr>
+        <w:t>tricky,</w:t>
+      </w:r>
+      <w:proofErr w:type="gramEnd"/>
+      <w:r>
+        <w:rPr>
+          <w:rFonts w:ascii="Arial" w:hAnsi="Arial" w:cs="Arial"/>
+          <w:sz w:val="24"/>
+          <w:szCs w:val="24"/>
+        </w:rPr>
+        <w:t xml:space="preserve"> it was a small black box behind a pole. </w:t>
       </w:r>
       <w:r>
         <w:rPr>
@@ -397,57 +913,295 @@
           <w:sz w:val="24"/>
           <w:szCs w:val="24"/>
         </w:rPr>
-        <w:t xml:space="preserve">GPS performance- Relatively easy to find the overall location. GPS was correct, and accurate to the overall location of geocache. </w:t>
-      </w:r>
-    </w:p>
-    <w:p>
-      <w:pPr>
-        <w:rPr>
-          <w:rFonts w:ascii="Arial" w:hAnsi="Arial" w:cs="Arial"/>
-          <w:sz w:val="24"/>
-          <w:szCs w:val="24"/>
-        </w:rPr>
-      </w:pPr>
-    </w:p>
-    <w:p>
-      <w:pPr>
-        <w:rPr>
-          <w:rFonts w:ascii="Arial" w:hAnsi="Arial" w:cs="Arial"/>
-          <w:b/>
-          <w:bCs/>
-          <w:sz w:val="24"/>
-          <w:szCs w:val="24"/>
-        </w:rPr>
-      </w:pPr>
-      <w:r>
-        <w:rPr>
-          <w:rFonts w:ascii="Arial" w:hAnsi="Arial" w:cs="Arial"/>
-          <w:b/>
-          <w:bCs/>
-          <w:sz w:val="24"/>
-          <w:szCs w:val="24"/>
-        </w:rPr>
-        <w:t xml:space="preserve">10 Lords a Leaping </w:t>
-      </w:r>
-      <w:r>
-        <w:rPr>
-          <w:rFonts w:ascii="Arial" w:hAnsi="Arial" w:cs="Arial"/>
-          <w:b/>
-          <w:bCs/>
-          <w:sz w:val="24"/>
-          <w:szCs w:val="24"/>
-        </w:rPr>
-        <w:t xml:space="preserve">ID </w:t>
-      </w:r>
-      <w:r>
-        <w:rPr>
-          <w:rFonts w:ascii="Arial" w:hAnsi="Arial" w:cs="Arial"/>
-          <w:b/>
-          <w:bCs/>
-          <w:sz w:val="24"/>
-          <w:szCs w:val="24"/>
-        </w:rPr>
-        <w:t>– GC4V8WF</w:t>
+        <w:t xml:space="preserve">GPS performance- </w:t>
+      </w:r>
+      <w:r>
+        <w:rPr>
+          <w:rFonts w:ascii="Arial" w:hAnsi="Arial" w:cs="Arial"/>
+          <w:sz w:val="24"/>
+          <w:szCs w:val="24"/>
+        </w:rPr>
+        <w:t xml:space="preserve">GPS was very accurate. The GPS almost pinpointed exactly where the geocache was. </w:t>
+      </w:r>
+    </w:p>
+    <w:p>
+      <w:pPr>
+        <w:rPr>
+          <w:rFonts w:ascii="Arial" w:hAnsi="Arial" w:cs="Arial"/>
+          <w:sz w:val="24"/>
+          <w:szCs w:val="24"/>
+        </w:rPr>
+      </w:pPr>
+      <w:r>
+        <w:rPr>
+          <w:noProof/>
+        </w:rPr>
+        <w:drawing>
+          <wp:anchor distT="0" distB="0" distL="114300" distR="114300" simplePos="0" relativeHeight="251662336" behindDoc="0" locked="0" layoutInCell="1" allowOverlap="1" wp14:anchorId="34D8C37F" wp14:editId="275BD596">
+            <wp:simplePos x="0" y="0"/>
+            <wp:positionH relativeFrom="margin">
+              <wp:posOffset>-52393</wp:posOffset>
+            </wp:positionH>
+            <wp:positionV relativeFrom="paragraph">
+              <wp:posOffset>1123783</wp:posOffset>
+            </wp:positionV>
+            <wp:extent cx="2739390" cy="3648710"/>
+            <wp:effectExtent l="0" t="0" r="3810" b="8890"/>
+            <wp:wrapTopAndBottom/>
+            <wp:docPr id="5" name="Picture 5" descr="cid:IMG_34471.jpg"/>
+            <wp:cNvGraphicFramePr>
+              <a:graphicFrameLocks xmlns:a="http://schemas.openxmlformats.org/drawingml/2006/main" noChangeAspect="1"/>
+            </wp:cNvGraphicFramePr>
+            <a:graphic xmlns:a="http://schemas.openxmlformats.org/drawingml/2006/main">
+              <a:graphicData uri="http://schemas.openxmlformats.org/drawingml/2006/picture">
+                <pic:pic xmlns:pic="http://schemas.openxmlformats.org/drawingml/2006/picture">
+                  <pic:nvPicPr>
+                    <pic:cNvPr id="0" name="Picture 9" descr="cid:IMG_34471.jpg"/>
+                    <pic:cNvPicPr>
+                      <a:picLocks noChangeAspect="1" noChangeArrowheads="1"/>
+                    </pic:cNvPicPr>
+                  </pic:nvPicPr>
+                  <pic:blipFill>
+                    <a:blip r:embed="rId12" r:link="rId13">
+                      <a:extLst>
+                        <a:ext uri="{28A0092B-C50C-407E-A947-70E740481C1C}">
+                          <a14:useLocalDpi xmlns:a14="http://schemas.microsoft.com/office/drawing/2010/main" val="0"/>
+                        </a:ext>
+                      </a:extLst>
+                    </a:blip>
+                    <a:srcRect/>
+                    <a:stretch>
+                      <a:fillRect/>
+                    </a:stretch>
+                  </pic:blipFill>
+                  <pic:spPr bwMode="auto">
+                    <a:xfrm>
+                      <a:off x="0" y="0"/>
+                      <a:ext cx="2739390" cy="3648710"/>
+                    </a:xfrm>
+                    <a:prstGeom prst="rect">
+                      <a:avLst/>
+                    </a:prstGeom>
+                    <a:noFill/>
+                    <a:ln>
+                      <a:noFill/>
+                    </a:ln>
+                  </pic:spPr>
+                </pic:pic>
+              </a:graphicData>
+            </a:graphic>
+            <wp14:sizeRelH relativeFrom="page">
+              <wp14:pctWidth>0</wp14:pctWidth>
+            </wp14:sizeRelH>
+            <wp14:sizeRelV relativeFrom="page">
+              <wp14:pctHeight>0</wp14:pctHeight>
+            </wp14:sizeRelV>
+          </wp:anchor>
+        </w:drawing>
+      </w:r>
+    </w:p>
+    <w:p>
+      <w:pPr>
+        <w:rPr>
+          <w:rFonts w:ascii="Arial" w:hAnsi="Arial" w:cs="Arial"/>
+          <w:sz w:val="24"/>
+          <w:szCs w:val="24"/>
+        </w:rPr>
+      </w:pPr>
+    </w:p>
+    <w:p>
+      <w:pPr>
+        <w:rPr>
+          <w:rFonts w:ascii="Arial" w:hAnsi="Arial" w:cs="Arial"/>
+          <w:sz w:val="24"/>
+          <w:szCs w:val="24"/>
+        </w:rPr>
+      </w:pPr>
+    </w:p>
+    <w:p>
+      <w:pPr>
+        <w:rPr>
+          <w:rFonts w:ascii="Arial" w:hAnsi="Arial" w:cs="Arial"/>
+          <w:b/>
+          <w:bCs/>
+          <w:sz w:val="24"/>
+          <w:szCs w:val="24"/>
+        </w:rPr>
+      </w:pPr>
+      <w:r>
+        <w:rPr>
+          <w:noProof/>
+        </w:rPr>
+        <w:drawing>
+          <wp:anchor distT="0" distB="0" distL="114300" distR="114300" simplePos="0" relativeHeight="251663360" behindDoc="0" locked="0" layoutInCell="1" allowOverlap="1" wp14:anchorId="620267F1" wp14:editId="1CCC536E">
+            <wp:simplePos x="0" y="0"/>
+            <wp:positionH relativeFrom="column">
+              <wp:posOffset>3216706</wp:posOffset>
+            </wp:positionH>
+            <wp:positionV relativeFrom="paragraph">
+              <wp:posOffset>225257</wp:posOffset>
+            </wp:positionV>
+            <wp:extent cx="2734310" cy="3641090"/>
+            <wp:effectExtent l="0" t="0" r="8890" b="0"/>
+            <wp:wrapTopAndBottom/>
+            <wp:docPr id="6" name="Picture 6" descr="cid:IMG_34451.jpg"/>
+            <wp:cNvGraphicFramePr>
+              <a:graphicFrameLocks xmlns:a="http://schemas.openxmlformats.org/drawingml/2006/main" noChangeAspect="1"/>
+            </wp:cNvGraphicFramePr>
+            <a:graphic xmlns:a="http://schemas.openxmlformats.org/drawingml/2006/main">
+              <a:graphicData uri="http://schemas.openxmlformats.org/drawingml/2006/picture">
+                <pic:pic xmlns:pic="http://schemas.openxmlformats.org/drawingml/2006/picture">
+                  <pic:nvPicPr>
+                    <pic:cNvPr id="0" name="Picture 11" descr="cid:IMG_34451.jpg"/>
+                    <pic:cNvPicPr>
+                      <a:picLocks noChangeAspect="1" noChangeArrowheads="1"/>
+                    </pic:cNvPicPr>
+                  </pic:nvPicPr>
+                  <pic:blipFill>
+                    <a:blip r:embed="rId14" r:link="rId15">
+                      <a:extLst>
+                        <a:ext uri="{28A0092B-C50C-407E-A947-70E740481C1C}">
+                          <a14:useLocalDpi xmlns:a14="http://schemas.microsoft.com/office/drawing/2010/main" val="0"/>
+                        </a:ext>
+                      </a:extLst>
+                    </a:blip>
+                    <a:srcRect/>
+                    <a:stretch>
+                      <a:fillRect/>
+                    </a:stretch>
+                  </pic:blipFill>
+                  <pic:spPr bwMode="auto">
+                    <a:xfrm>
+                      <a:off x="0" y="0"/>
+                      <a:ext cx="2734310" cy="3641090"/>
+                    </a:xfrm>
+                    <a:prstGeom prst="rect">
+                      <a:avLst/>
+                    </a:prstGeom>
+                    <a:noFill/>
+                    <a:ln>
+                      <a:noFill/>
+                    </a:ln>
+                  </pic:spPr>
+                </pic:pic>
+              </a:graphicData>
+            </a:graphic>
+            <wp14:sizeRelH relativeFrom="page">
+              <wp14:pctWidth>0</wp14:pctWidth>
+            </wp14:sizeRelH>
+            <wp14:sizeRelV relativeFrom="page">
+              <wp14:pctHeight>0</wp14:pctHeight>
+            </wp14:sizeRelV>
+          </wp:anchor>
+        </w:drawing>
+      </w:r>
+    </w:p>
+    <w:p>
+      <w:pPr>
+        <w:rPr>
+          <w:rFonts w:ascii="Arial" w:hAnsi="Arial" w:cs="Arial"/>
+          <w:b/>
+          <w:bCs/>
+          <w:sz w:val="24"/>
+          <w:szCs w:val="24"/>
+        </w:rPr>
+      </w:pPr>
+    </w:p>
+    <w:p>
+      <w:pPr>
+        <w:rPr>
+          <w:rFonts w:ascii="Arial" w:hAnsi="Arial" w:cs="Arial"/>
+          <w:b/>
+          <w:bCs/>
+          <w:sz w:val="24"/>
+          <w:szCs w:val="24"/>
+        </w:rPr>
+      </w:pPr>
+    </w:p>
+    <w:p>
+      <w:pPr>
+        <w:rPr>
+          <w:rFonts w:ascii="Arial" w:hAnsi="Arial" w:cs="Arial"/>
+          <w:b/>
+          <w:bCs/>
+          <w:sz w:val="24"/>
+          <w:szCs w:val="24"/>
+        </w:rPr>
+      </w:pPr>
+    </w:p>
+    <w:p>
+      <w:pPr>
+        <w:rPr>
+          <w:rFonts w:ascii="Arial" w:hAnsi="Arial" w:cs="Arial"/>
+          <w:b/>
+          <w:bCs/>
+          <w:sz w:val="24"/>
+          <w:szCs w:val="24"/>
+        </w:rPr>
+      </w:pPr>
+    </w:p>
+    <w:p>
+      <w:pPr>
+        <w:rPr>
+          <w:rFonts w:ascii="Arial" w:hAnsi="Arial" w:cs="Arial"/>
+          <w:b/>
+          <w:bCs/>
+          <w:sz w:val="24"/>
+          <w:szCs w:val="24"/>
+        </w:rPr>
+      </w:pPr>
+    </w:p>
+    <w:p>
+      <w:pPr>
+        <w:rPr>
+          <w:rFonts w:ascii="Arial" w:hAnsi="Arial" w:cs="Arial"/>
+          <w:b/>
+          <w:bCs/>
+          <w:sz w:val="24"/>
+          <w:szCs w:val="24"/>
+        </w:rPr>
+      </w:pPr>
+    </w:p>
+    <w:p>
+      <w:pPr>
+        <w:rPr>
+          <w:rFonts w:ascii="Arial" w:hAnsi="Arial" w:cs="Arial"/>
+          <w:b/>
+          <w:bCs/>
+          <w:sz w:val="24"/>
+          <w:szCs w:val="24"/>
+        </w:rPr>
+      </w:pPr>
+      <w:r>
+        <w:rPr>
+          <w:rFonts w:ascii="Arial" w:hAnsi="Arial" w:cs="Arial"/>
+          <w:b/>
+          <w:bCs/>
+          <w:sz w:val="24"/>
+          <w:szCs w:val="24"/>
+        </w:rPr>
+        <w:lastRenderedPageBreak/>
+        <w:t>Lakeside Memories</w:t>
+      </w:r>
+      <w:r>
+        <w:rPr>
+          <w:rFonts w:ascii="Arial" w:hAnsi="Arial" w:cs="Arial"/>
+          <w:b/>
+          <w:bCs/>
+          <w:sz w:val="24"/>
+          <w:szCs w:val="24"/>
+        </w:rPr>
+        <w:t xml:space="preserve"> ID</w:t>
+      </w:r>
+      <w:r>
+        <w:rPr>
+          <w:rFonts w:ascii="Arial" w:hAnsi="Arial" w:cs="Arial"/>
+          <w:b/>
+          <w:bCs/>
+          <w:sz w:val="24"/>
+          <w:szCs w:val="24"/>
+        </w:rPr>
+        <w:t xml:space="preserve"> – GC43TC2</w:t>
       </w:r>
     </w:p>
     <w:p>
@@ -472,7 +1226,7 @@
           <w:sz w:val="24"/>
           <w:szCs w:val="24"/>
         </w:rPr>
-        <w:t>3</w:t>
+        <w:t>4</w:t>
       </w:r>
       <w:r>
         <w:rPr>
@@ -521,7 +1275,7 @@
           <w:sz w:val="24"/>
           <w:szCs w:val="24"/>
         </w:rPr>
-        <w:t xml:space="preserve">This one was tricky, it was a small black box behind a pole. </w:t>
+        <w:t>No real obstacle. The geocache was on the ground but very hard to see, it was very lucky that we found it.</w:t>
       </w:r>
       <w:r>
         <w:rPr>
@@ -554,115 +1308,7 @@
           <w:sz w:val="24"/>
           <w:szCs w:val="24"/>
         </w:rPr>
-        <w:t xml:space="preserve">GPS was very accurate. The GPS almost pinpointed exactly where the geocache was. </w:t>
-      </w:r>
-    </w:p>
-    <w:p>
-      <w:pPr>
-        <w:rPr>
-          <w:rFonts w:ascii="Arial" w:hAnsi="Arial" w:cs="Arial"/>
-          <w:sz w:val="24"/>
-          <w:szCs w:val="24"/>
-        </w:rPr>
-      </w:pPr>
-    </w:p>
-    <w:p>
-      <w:pPr>
-        <w:rPr>
-          <w:rFonts w:ascii="Arial" w:hAnsi="Arial" w:cs="Arial"/>
-          <w:b/>
-          <w:bCs/>
-          <w:sz w:val="24"/>
-          <w:szCs w:val="24"/>
-        </w:rPr>
-      </w:pPr>
-      <w:r>
-        <w:rPr>
-          <w:rFonts w:ascii="Arial" w:hAnsi="Arial" w:cs="Arial"/>
-          <w:b/>
-          <w:bCs/>
-          <w:sz w:val="24"/>
-          <w:szCs w:val="24"/>
-        </w:rPr>
-        <w:t>Lakeside Memories</w:t>
-      </w:r>
-      <w:r>
-        <w:rPr>
-          <w:rFonts w:ascii="Arial" w:hAnsi="Arial" w:cs="Arial"/>
-          <w:b/>
-          <w:bCs/>
-          <w:sz w:val="24"/>
-          <w:szCs w:val="24"/>
-        </w:rPr>
-        <w:t xml:space="preserve"> ID</w:t>
-      </w:r>
-      <w:r>
-        <w:rPr>
-          <w:rFonts w:ascii="Arial" w:hAnsi="Arial" w:cs="Arial"/>
-          <w:b/>
-          <w:bCs/>
-          <w:sz w:val="24"/>
-          <w:szCs w:val="24"/>
-        </w:rPr>
-        <w:t xml:space="preserve"> – GC43TC2</w:t>
-      </w:r>
-    </w:p>
-    <w:p>
-      <w:pPr>
-        <w:rPr>
-          <w:rFonts w:ascii="Arial" w:hAnsi="Arial" w:cs="Arial"/>
-          <w:sz w:val="24"/>
-          <w:szCs w:val="24"/>
-        </w:rPr>
-      </w:pPr>
-      <w:r>
-        <w:rPr>
-          <w:rFonts w:ascii="Arial" w:hAnsi="Arial" w:cs="Arial"/>
-          <w:sz w:val="24"/>
-          <w:szCs w:val="24"/>
-        </w:rPr>
-        <w:t xml:space="preserve">Difficulty – </w:t>
-      </w:r>
-      <w:r>
-        <w:rPr>
-          <w:rFonts w:ascii="Arial" w:hAnsi="Arial" w:cs="Arial"/>
-          <w:sz w:val="24"/>
-          <w:szCs w:val="24"/>
-        </w:rPr>
-        <w:t>4</w:t>
-      </w:r>
-      <w:r>
-        <w:rPr>
-          <w:rFonts w:ascii="Arial" w:hAnsi="Arial" w:cs="Arial"/>
-          <w:sz w:val="24"/>
-          <w:szCs w:val="24"/>
-        </w:rPr>
-        <w:t xml:space="preserve"> out of 5 difficulty </w:t>
-      </w:r>
-    </w:p>
-    <w:p>
-      <w:pPr>
-        <w:rPr>
-          <w:rFonts w:ascii="Arial" w:hAnsi="Arial" w:cs="Arial"/>
-          <w:sz w:val="24"/>
-          <w:szCs w:val="24"/>
-        </w:rPr>
-      </w:pPr>
-      <w:r>
-        <w:rPr>
-          <w:rFonts w:ascii="Arial" w:hAnsi="Arial" w:cs="Arial"/>
-          <w:sz w:val="24"/>
-          <w:szCs w:val="24"/>
-        </w:rPr>
-        <w:t xml:space="preserve">Obstacle </w:t>
-      </w:r>
-      <w:r>
-        <w:rPr>
-          <w:rFonts w:ascii="Arial" w:hAnsi="Arial" w:cs="Arial"/>
-          <w:sz w:val="24"/>
-          <w:szCs w:val="24"/>
-        </w:rPr>
-        <w:t>–</w:t>
+        <w:t>GPS didn’t recognize Lake Alice, so we needed to travel around the lake. The GPS adapted to walking around the lake, but overall was not very accurate.</w:t>
       </w:r>
       <w:r>
         <w:rPr>
@@ -672,55 +1318,230 @@
         </w:rPr>
         <w:t xml:space="preserve"> </w:t>
       </w:r>
-      <w:r>
-        <w:rPr>
-          <w:rFonts w:ascii="Arial" w:hAnsi="Arial" w:cs="Arial"/>
-          <w:sz w:val="24"/>
-          <w:szCs w:val="24"/>
-        </w:rPr>
-        <w:t>No real obstacle. The geocache was on the ground but very hard to see, it was very lucky that we found it.</w:t>
-      </w:r>
-      <w:r>
-        <w:rPr>
-          <w:rFonts w:ascii="Arial" w:hAnsi="Arial" w:cs="Arial"/>
-          <w:sz w:val="24"/>
-          <w:szCs w:val="24"/>
-        </w:rPr>
-        <w:t xml:space="preserve"> </w:t>
-      </w:r>
-    </w:p>
-    <w:p>
-      <w:pPr>
-        <w:rPr>
-          <w:rFonts w:ascii="Arial" w:hAnsi="Arial" w:cs="Arial"/>
-          <w:sz w:val="24"/>
-          <w:szCs w:val="24"/>
-        </w:rPr>
-      </w:pPr>
-      <w:r>
-        <w:rPr>
-          <w:rFonts w:ascii="Arial" w:hAnsi="Arial" w:cs="Arial"/>
-          <w:sz w:val="24"/>
-          <w:szCs w:val="24"/>
-        </w:rPr>
-        <w:t xml:space="preserve">GPS performance- </w:t>
-      </w:r>
-      <w:r>
-        <w:rPr>
-          <w:rFonts w:ascii="Arial" w:hAnsi="Arial" w:cs="Arial"/>
-          <w:sz w:val="24"/>
-          <w:szCs w:val="24"/>
-        </w:rPr>
-        <w:t>GPS didn’t recognize Lake Alice, so we needed to travel around the lake. The GPS adapted to walking around the lake, but overall was not very accurate.</w:t>
-      </w:r>
-      <w:r>
-        <w:rPr>
-          <w:rFonts w:ascii="Arial" w:hAnsi="Arial" w:cs="Arial"/>
-          <w:sz w:val="24"/>
-          <w:szCs w:val="24"/>
-        </w:rPr>
-        <w:t xml:space="preserve"> </w:t>
-      </w:r>
+    </w:p>
+    <w:p>
+      <w:pPr>
+        <w:rPr>
+          <w:rFonts w:ascii="Arial" w:hAnsi="Arial" w:cs="Arial"/>
+          <w:sz w:val="24"/>
+          <w:szCs w:val="24"/>
+        </w:rPr>
+      </w:pPr>
+    </w:p>
+    <w:p>
+      <w:pPr>
+        <w:rPr>
+          <w:rFonts w:ascii="Arial" w:hAnsi="Arial" w:cs="Arial"/>
+          <w:sz w:val="24"/>
+          <w:szCs w:val="24"/>
+        </w:rPr>
+      </w:pPr>
+    </w:p>
+    <w:p>
+      <w:pPr>
+        <w:rPr>
+          <w:rFonts w:ascii="Arial" w:hAnsi="Arial" w:cs="Arial"/>
+          <w:sz w:val="24"/>
+          <w:szCs w:val="24"/>
+        </w:rPr>
+      </w:pPr>
+    </w:p>
+    <w:p>
+      <w:pPr>
+        <w:rPr>
+          <w:rFonts w:ascii="Arial" w:hAnsi="Arial" w:cs="Arial"/>
+          <w:sz w:val="24"/>
+          <w:szCs w:val="24"/>
+        </w:rPr>
+      </w:pPr>
+      <w:r>
+        <w:rPr>
+          <w:noProof/>
+        </w:rPr>
+        <w:drawing>
+          <wp:anchor distT="0" distB="0" distL="114300" distR="114300" simplePos="0" relativeHeight="251664384" behindDoc="0" locked="0" layoutInCell="1" allowOverlap="1" wp14:anchorId="3F0A5390" wp14:editId="50A878DE">
+            <wp:simplePos x="0" y="0"/>
+            <wp:positionH relativeFrom="margin">
+              <wp:posOffset>-294005</wp:posOffset>
+            </wp:positionH>
+            <wp:positionV relativeFrom="paragraph">
+              <wp:posOffset>407670</wp:posOffset>
+            </wp:positionV>
+            <wp:extent cx="2752090" cy="3665855"/>
+            <wp:effectExtent l="0" t="0" r="0" b="0"/>
+            <wp:wrapTopAndBottom/>
+            <wp:docPr id="7" name="Picture 7" descr="cid:IMG_34441.jpg"/>
+            <wp:cNvGraphicFramePr>
+              <a:graphicFrameLocks xmlns:a="http://schemas.openxmlformats.org/drawingml/2006/main" noChangeAspect="1"/>
+            </wp:cNvGraphicFramePr>
+            <a:graphic xmlns:a="http://schemas.openxmlformats.org/drawingml/2006/main">
+              <a:graphicData uri="http://schemas.openxmlformats.org/drawingml/2006/picture">
+                <pic:pic xmlns:pic="http://schemas.openxmlformats.org/drawingml/2006/picture">
+                  <pic:nvPicPr>
+                    <pic:cNvPr id="0" name="Picture 13" descr="cid:IMG_34441.jpg"/>
+                    <pic:cNvPicPr>
+                      <a:picLocks noChangeAspect="1" noChangeArrowheads="1"/>
+                    </pic:cNvPicPr>
+                  </pic:nvPicPr>
+                  <pic:blipFill>
+                    <a:blip r:embed="rId16" r:link="rId17">
+                      <a:extLst>
+                        <a:ext uri="{28A0092B-C50C-407E-A947-70E740481C1C}">
+                          <a14:useLocalDpi xmlns:a14="http://schemas.microsoft.com/office/drawing/2010/main" val="0"/>
+                        </a:ext>
+                      </a:extLst>
+                    </a:blip>
+                    <a:srcRect/>
+                    <a:stretch>
+                      <a:fillRect/>
+                    </a:stretch>
+                  </pic:blipFill>
+                  <pic:spPr bwMode="auto">
+                    <a:xfrm>
+                      <a:off x="0" y="0"/>
+                      <a:ext cx="2752090" cy="3665855"/>
+                    </a:xfrm>
+                    <a:prstGeom prst="rect">
+                      <a:avLst/>
+                    </a:prstGeom>
+                    <a:noFill/>
+                    <a:ln>
+                      <a:noFill/>
+                    </a:ln>
+                  </pic:spPr>
+                </pic:pic>
+              </a:graphicData>
+            </a:graphic>
+            <wp14:sizeRelH relativeFrom="page">
+              <wp14:pctWidth>0</wp14:pctWidth>
+            </wp14:sizeRelH>
+            <wp14:sizeRelV relativeFrom="page">
+              <wp14:pctHeight>0</wp14:pctHeight>
+            </wp14:sizeRelV>
+          </wp:anchor>
+        </w:drawing>
+      </w:r>
+      <w:r>
+        <w:rPr>
+          <w:noProof/>
+        </w:rPr>
+        <w:drawing>
+          <wp:anchor distT="0" distB="0" distL="114300" distR="114300" simplePos="0" relativeHeight="251665408" behindDoc="0" locked="0" layoutInCell="1" allowOverlap="1" wp14:anchorId="2677B15A" wp14:editId="5BDB5052">
+            <wp:simplePos x="0" y="0"/>
+            <wp:positionH relativeFrom="column">
+              <wp:posOffset>3122762</wp:posOffset>
+            </wp:positionH>
+            <wp:positionV relativeFrom="paragraph">
+              <wp:posOffset>364466</wp:posOffset>
+            </wp:positionV>
+            <wp:extent cx="2746756" cy="3657600"/>
+            <wp:effectExtent l="0" t="0" r="0" b="0"/>
+            <wp:wrapTopAndBottom/>
+            <wp:docPr id="8" name="Picture 8" descr="cid:IMG_34431.jpg"/>
+            <wp:cNvGraphicFramePr>
+              <a:graphicFrameLocks xmlns:a="http://schemas.openxmlformats.org/drawingml/2006/main" noChangeAspect="1"/>
+            </wp:cNvGraphicFramePr>
+            <a:graphic xmlns:a="http://schemas.openxmlformats.org/drawingml/2006/main">
+              <a:graphicData uri="http://schemas.openxmlformats.org/drawingml/2006/picture">
+                <pic:pic xmlns:pic="http://schemas.openxmlformats.org/drawingml/2006/picture">
+                  <pic:nvPicPr>
+                    <pic:cNvPr id="0" name="Picture 15" descr="cid:IMG_34431.jpg"/>
+                    <pic:cNvPicPr>
+                      <a:picLocks noChangeAspect="1" noChangeArrowheads="1"/>
+                    </pic:cNvPicPr>
+                  </pic:nvPicPr>
+                  <pic:blipFill>
+                    <a:blip r:embed="rId18" r:link="rId19">
+                      <a:extLst>
+                        <a:ext uri="{28A0092B-C50C-407E-A947-70E740481C1C}">
+                          <a14:useLocalDpi xmlns:a14="http://schemas.microsoft.com/office/drawing/2010/main" val="0"/>
+                        </a:ext>
+                      </a:extLst>
+                    </a:blip>
+                    <a:srcRect/>
+                    <a:stretch>
+                      <a:fillRect/>
+                    </a:stretch>
+                  </pic:blipFill>
+                  <pic:spPr bwMode="auto">
+                    <a:xfrm>
+                      <a:off x="0" y="0"/>
+                      <a:ext cx="2746756" cy="3657600"/>
+                    </a:xfrm>
+                    <a:prstGeom prst="rect">
+                      <a:avLst/>
+                    </a:prstGeom>
+                    <a:noFill/>
+                    <a:ln>
+                      <a:noFill/>
+                    </a:ln>
+                  </pic:spPr>
+                </pic:pic>
+              </a:graphicData>
+            </a:graphic>
+            <wp14:sizeRelH relativeFrom="page">
+              <wp14:pctWidth>0</wp14:pctWidth>
+            </wp14:sizeRelH>
+            <wp14:sizeRelV relativeFrom="page">
+              <wp14:pctHeight>0</wp14:pctHeight>
+            </wp14:sizeRelV>
+          </wp:anchor>
+        </w:drawing>
+      </w:r>
+    </w:p>
+    <w:p>
+      <w:pPr>
+        <w:rPr>
+          <w:rFonts w:ascii="Arial" w:hAnsi="Arial" w:cs="Arial"/>
+          <w:sz w:val="24"/>
+          <w:szCs w:val="24"/>
+        </w:rPr>
+      </w:pPr>
+    </w:p>
+    <w:p>
+      <w:pPr>
+        <w:rPr>
+          <w:rFonts w:ascii="Arial" w:hAnsi="Arial" w:cs="Arial"/>
+          <w:sz w:val="24"/>
+          <w:szCs w:val="24"/>
+        </w:rPr>
+      </w:pPr>
+    </w:p>
+    <w:p>
+      <w:pPr>
+        <w:rPr>
+          <w:rFonts w:ascii="Arial" w:hAnsi="Arial" w:cs="Arial"/>
+          <w:sz w:val="24"/>
+          <w:szCs w:val="24"/>
+        </w:rPr>
+      </w:pPr>
+    </w:p>
+    <w:p>
+      <w:pPr>
+        <w:rPr>
+          <w:rFonts w:ascii="Arial" w:hAnsi="Arial" w:cs="Arial"/>
+          <w:sz w:val="24"/>
+          <w:szCs w:val="24"/>
+        </w:rPr>
+      </w:pPr>
+    </w:p>
+    <w:p>
+      <w:pPr>
+        <w:rPr>
+          <w:rFonts w:ascii="Arial" w:hAnsi="Arial" w:cs="Arial"/>
+          <w:sz w:val="24"/>
+          <w:szCs w:val="24"/>
+        </w:rPr>
+      </w:pPr>
+    </w:p>
+    <w:p>
+      <w:pPr>
+        <w:rPr>
+          <w:rFonts w:ascii="Arial" w:hAnsi="Arial" w:cs="Arial"/>
+          <w:sz w:val="24"/>
+          <w:szCs w:val="24"/>
+        </w:rPr>
+      </w:pPr>
     </w:p>
     <w:p>
       <w:pPr>
@@ -778,44 +1599,711 @@
           <w:sz w:val="24"/>
           <w:szCs w:val="24"/>
         </w:rPr>
-        <w:t xml:space="preserve">Difficulty – </w:t>
-      </w:r>
-      <w:r>
-        <w:rPr>
-          <w:rFonts w:ascii="Arial" w:hAnsi="Arial" w:cs="Arial"/>
-          <w:sz w:val="24"/>
-          <w:szCs w:val="24"/>
-        </w:rPr>
-        <w:t>2</w:t>
-      </w:r>
-      <w:r>
-        <w:rPr>
-          <w:rFonts w:ascii="Arial" w:hAnsi="Arial" w:cs="Arial"/>
-          <w:sz w:val="24"/>
-          <w:szCs w:val="24"/>
-        </w:rPr>
-        <w:t xml:space="preserve"> out of 5 difficulty </w:t>
-      </w:r>
-    </w:p>
-    <w:p>
-      <w:pPr>
-        <w:rPr>
-          <w:rFonts w:ascii="Arial" w:hAnsi="Arial" w:cs="Arial"/>
-          <w:sz w:val="24"/>
-          <w:szCs w:val="24"/>
-        </w:rPr>
-      </w:pPr>
-      <w:r>
-        <w:rPr>
-          <w:rFonts w:ascii="Arial" w:hAnsi="Arial" w:cs="Arial"/>
-          <w:sz w:val="24"/>
-          <w:szCs w:val="24"/>
-        </w:rPr>
-        <w:t xml:space="preserve">Obstacle </w:t>
-      </w:r>
-      <w:r>
-        <w:rPr>
-          <w:rFonts w:ascii="Arial" w:hAnsi="Arial" w:cs="Arial"/>
+        <w:t xml:space="preserve">Difficulty – 2 out of 5 difficulty </w:t>
+      </w:r>
+    </w:p>
+    <w:p>
+      <w:pPr>
+        <w:rPr>
+          <w:rFonts w:ascii="Arial" w:hAnsi="Arial" w:cs="Arial"/>
+          <w:sz w:val="24"/>
+          <w:szCs w:val="24"/>
+        </w:rPr>
+      </w:pPr>
+      <w:r>
+        <w:rPr>
+          <w:rFonts w:ascii="Arial" w:hAnsi="Arial" w:cs="Arial"/>
+          <w:sz w:val="24"/>
+          <w:szCs w:val="24"/>
+        </w:rPr>
+        <w:t xml:space="preserve">Obstacle – No obstacles. Very easy to find in the fence. Not covered at all, but very small so easy to miss. </w:t>
+      </w:r>
+    </w:p>
+    <w:p>
+      <w:pPr>
+        <w:rPr>
+          <w:rFonts w:ascii="Arial" w:hAnsi="Arial" w:cs="Arial"/>
+          <w:sz w:val="24"/>
+          <w:szCs w:val="24"/>
+        </w:rPr>
+      </w:pPr>
+      <w:r>
+        <w:rPr>
+          <w:rFonts w:ascii="Arial" w:hAnsi="Arial" w:cs="Arial"/>
+          <w:sz w:val="24"/>
+          <w:szCs w:val="24"/>
+        </w:rPr>
+        <w:t>GPS performance- GPS took us exactly to where we needed to go.</w:t>
+      </w:r>
+      <w:r>
+        <w:rPr>
+          <w:rFonts w:ascii="Arial" w:hAnsi="Arial" w:cs="Arial"/>
+          <w:sz w:val="24"/>
+          <w:szCs w:val="24"/>
+        </w:rPr>
+        <w:t xml:space="preserve"> It almost took us exactly to where the geocache was. </w:t>
+      </w:r>
+    </w:p>
+    <w:p>
+      <w:pPr>
+        <w:rPr>
+          <w:rFonts w:ascii="Arial" w:hAnsi="Arial" w:cs="Arial"/>
+          <w:sz w:val="24"/>
+          <w:szCs w:val="24"/>
+        </w:rPr>
+      </w:pPr>
+    </w:p>
+    <w:p>
+      <w:pPr>
+        <w:rPr>
+          <w:rFonts w:ascii="Arial" w:hAnsi="Arial" w:cs="Arial"/>
+          <w:sz w:val="24"/>
+          <w:szCs w:val="24"/>
+        </w:rPr>
+      </w:pPr>
+    </w:p>
+    <w:p>
+      <w:pPr>
+        <w:rPr>
+          <w:rFonts w:ascii="Arial" w:hAnsi="Arial" w:cs="Arial"/>
+          <w:sz w:val="24"/>
+          <w:szCs w:val="24"/>
+        </w:rPr>
+      </w:pPr>
+      <w:r>
+        <w:rPr>
+          <w:noProof/>
+        </w:rPr>
+        <w:drawing>
+          <wp:anchor distT="0" distB="0" distL="114300" distR="114300" simplePos="0" relativeHeight="251667456" behindDoc="0" locked="0" layoutInCell="1" allowOverlap="1" wp14:anchorId="3AB96AEC" wp14:editId="4176190E">
+            <wp:simplePos x="0" y="0"/>
+            <wp:positionH relativeFrom="margin">
+              <wp:align>right</wp:align>
+            </wp:positionH>
+            <wp:positionV relativeFrom="paragraph">
+              <wp:posOffset>482600</wp:posOffset>
+            </wp:positionV>
+            <wp:extent cx="2531745" cy="3372485"/>
+            <wp:effectExtent l="0" t="0" r="1905" b="0"/>
+            <wp:wrapTopAndBottom/>
+            <wp:docPr id="10" name="Picture 10" descr="cid:IMG_34411.jpg"/>
+            <wp:cNvGraphicFramePr>
+              <a:graphicFrameLocks xmlns:a="http://schemas.openxmlformats.org/drawingml/2006/main" noChangeAspect="1"/>
+            </wp:cNvGraphicFramePr>
+            <a:graphic xmlns:a="http://schemas.openxmlformats.org/drawingml/2006/main">
+              <a:graphicData uri="http://schemas.openxmlformats.org/drawingml/2006/picture">
+                <pic:pic xmlns:pic="http://schemas.openxmlformats.org/drawingml/2006/picture">
+                  <pic:nvPicPr>
+                    <pic:cNvPr id="0" name="Picture 19" descr="cid:IMG_34411.jpg"/>
+                    <pic:cNvPicPr>
+                      <a:picLocks noChangeAspect="1" noChangeArrowheads="1"/>
+                    </pic:cNvPicPr>
+                  </pic:nvPicPr>
+                  <pic:blipFill>
+                    <a:blip r:embed="rId20" r:link="rId21">
+                      <a:extLst>
+                        <a:ext uri="{28A0092B-C50C-407E-A947-70E740481C1C}">
+                          <a14:useLocalDpi xmlns:a14="http://schemas.microsoft.com/office/drawing/2010/main" val="0"/>
+                        </a:ext>
+                      </a:extLst>
+                    </a:blip>
+                    <a:srcRect/>
+                    <a:stretch>
+                      <a:fillRect/>
+                    </a:stretch>
+                  </pic:blipFill>
+                  <pic:spPr bwMode="auto">
+                    <a:xfrm>
+                      <a:off x="0" y="0"/>
+                      <a:ext cx="2531745" cy="3372485"/>
+                    </a:xfrm>
+                    <a:prstGeom prst="rect">
+                      <a:avLst/>
+                    </a:prstGeom>
+                    <a:noFill/>
+                    <a:ln>
+                      <a:noFill/>
+                    </a:ln>
+                  </pic:spPr>
+                </pic:pic>
+              </a:graphicData>
+            </a:graphic>
+            <wp14:sizeRelH relativeFrom="page">
+              <wp14:pctWidth>0</wp14:pctWidth>
+            </wp14:sizeRelH>
+            <wp14:sizeRelV relativeFrom="page">
+              <wp14:pctHeight>0</wp14:pctHeight>
+            </wp14:sizeRelV>
+          </wp:anchor>
+        </w:drawing>
+      </w:r>
+    </w:p>
+    <w:p>
+      <w:pPr>
+        <w:rPr>
+          <w:rFonts w:ascii="Arial" w:hAnsi="Arial" w:cs="Arial"/>
+          <w:b/>
+          <w:bCs/>
+          <w:sz w:val="24"/>
+          <w:szCs w:val="24"/>
+        </w:rPr>
+      </w:pPr>
+      <w:r>
+        <w:rPr>
+          <w:noProof/>
+        </w:rPr>
+        <w:drawing>
+          <wp:anchor distT="0" distB="0" distL="114300" distR="114300" simplePos="0" relativeHeight="251666432" behindDoc="0" locked="0" layoutInCell="1" allowOverlap="1" wp14:anchorId="5B745DAF" wp14:editId="0B8BE0A0">
+            <wp:simplePos x="0" y="0"/>
+            <wp:positionH relativeFrom="margin">
+              <wp:align>left</wp:align>
+            </wp:positionH>
+            <wp:positionV relativeFrom="paragraph">
+              <wp:posOffset>220091</wp:posOffset>
+            </wp:positionV>
+            <wp:extent cx="2570480" cy="3423920"/>
+            <wp:effectExtent l="0" t="0" r="1270" b="5080"/>
+            <wp:wrapTopAndBottom/>
+            <wp:docPr id="9" name="Picture 9" descr="cid:IMG_34421.jpg"/>
+            <wp:cNvGraphicFramePr>
+              <a:graphicFrameLocks xmlns:a="http://schemas.openxmlformats.org/drawingml/2006/main" noChangeAspect="1"/>
+            </wp:cNvGraphicFramePr>
+            <a:graphic xmlns:a="http://schemas.openxmlformats.org/drawingml/2006/main">
+              <a:graphicData uri="http://schemas.openxmlformats.org/drawingml/2006/picture">
+                <pic:pic xmlns:pic="http://schemas.openxmlformats.org/drawingml/2006/picture">
+                  <pic:nvPicPr>
+                    <pic:cNvPr id="0" name="Picture 17" descr="cid:IMG_34421.jpg"/>
+                    <pic:cNvPicPr>
+                      <a:picLocks noChangeAspect="1" noChangeArrowheads="1"/>
+                    </pic:cNvPicPr>
+                  </pic:nvPicPr>
+                  <pic:blipFill>
+                    <a:blip r:embed="rId22" r:link="rId23">
+                      <a:extLst>
+                        <a:ext uri="{28A0092B-C50C-407E-A947-70E740481C1C}">
+                          <a14:useLocalDpi xmlns:a14="http://schemas.microsoft.com/office/drawing/2010/main" val="0"/>
+                        </a:ext>
+                      </a:extLst>
+                    </a:blip>
+                    <a:srcRect/>
+                    <a:stretch>
+                      <a:fillRect/>
+                    </a:stretch>
+                  </pic:blipFill>
+                  <pic:spPr bwMode="auto">
+                    <a:xfrm>
+                      <a:off x="0" y="0"/>
+                      <a:ext cx="2570480" cy="3423920"/>
+                    </a:xfrm>
+                    <a:prstGeom prst="rect">
+                      <a:avLst/>
+                    </a:prstGeom>
+                    <a:noFill/>
+                    <a:ln>
+                      <a:noFill/>
+                    </a:ln>
+                  </pic:spPr>
+                </pic:pic>
+              </a:graphicData>
+            </a:graphic>
+            <wp14:sizeRelH relativeFrom="page">
+              <wp14:pctWidth>0</wp14:pctWidth>
+            </wp14:sizeRelH>
+            <wp14:sizeRelV relativeFrom="page">
+              <wp14:pctHeight>0</wp14:pctHeight>
+            </wp14:sizeRelV>
+          </wp:anchor>
+        </w:drawing>
+      </w:r>
+    </w:p>
+    <w:p>
+      <w:pPr>
+        <w:rPr>
+          <w:rFonts w:ascii="Arial" w:hAnsi="Arial" w:cs="Arial"/>
+          <w:b/>
+          <w:bCs/>
+          <w:sz w:val="24"/>
+          <w:szCs w:val="24"/>
+        </w:rPr>
+      </w:pPr>
+    </w:p>
+    <w:p>
+      <w:pPr>
+        <w:rPr>
+          <w:rFonts w:ascii="Arial" w:hAnsi="Arial" w:cs="Arial"/>
+          <w:b/>
+          <w:bCs/>
+          <w:sz w:val="24"/>
+          <w:szCs w:val="24"/>
+        </w:rPr>
+      </w:pPr>
+    </w:p>
+    <w:p>
+      <w:pPr>
+        <w:rPr>
+          <w:rFonts w:ascii="Arial" w:hAnsi="Arial" w:cs="Arial"/>
+          <w:b/>
+          <w:bCs/>
+          <w:sz w:val="24"/>
+          <w:szCs w:val="24"/>
+        </w:rPr>
+      </w:pPr>
+    </w:p>
+    <w:p>
+      <w:pPr>
+        <w:rPr>
+          <w:rFonts w:ascii="Arial" w:hAnsi="Arial" w:cs="Arial"/>
+          <w:b/>
+          <w:bCs/>
+          <w:sz w:val="24"/>
+          <w:szCs w:val="24"/>
+        </w:rPr>
+      </w:pPr>
+    </w:p>
+    <w:p>
+      <w:pPr>
+        <w:rPr>
+          <w:rFonts w:ascii="Arial" w:hAnsi="Arial" w:cs="Arial"/>
+          <w:b/>
+          <w:bCs/>
+          <w:sz w:val="24"/>
+          <w:szCs w:val="24"/>
+        </w:rPr>
+      </w:pPr>
+    </w:p>
+    <w:p>
+      <w:pPr>
+        <w:rPr>
+          <w:rFonts w:ascii="Arial" w:hAnsi="Arial" w:cs="Arial"/>
+          <w:b/>
+          <w:bCs/>
+          <w:sz w:val="24"/>
+          <w:szCs w:val="24"/>
+        </w:rPr>
+      </w:pPr>
+    </w:p>
+    <w:p>
+      <w:pPr>
+        <w:rPr>
+          <w:rFonts w:ascii="Arial" w:hAnsi="Arial" w:cs="Arial"/>
+          <w:b/>
+          <w:bCs/>
+          <w:sz w:val="24"/>
+          <w:szCs w:val="24"/>
+        </w:rPr>
+      </w:pPr>
+    </w:p>
+    <w:p>
+      <w:pPr>
+        <w:rPr>
+          <w:rFonts w:ascii="Arial" w:hAnsi="Arial" w:cs="Arial"/>
+          <w:b/>
+          <w:bCs/>
+          <w:sz w:val="24"/>
+          <w:szCs w:val="24"/>
+        </w:rPr>
+      </w:pPr>
+      <w:r>
+        <w:rPr>
+          <w:rFonts w:ascii="Arial" w:hAnsi="Arial" w:cs="Arial"/>
+          <w:b/>
+          <w:bCs/>
+          <w:sz w:val="24"/>
+          <w:szCs w:val="24"/>
+        </w:rPr>
+        <w:lastRenderedPageBreak/>
+        <w:t>Naturally Historic Butterflies</w:t>
+      </w:r>
+      <w:r>
+        <w:rPr>
+          <w:rFonts w:ascii="Arial" w:hAnsi="Arial" w:cs="Arial"/>
+          <w:b/>
+          <w:bCs/>
+          <w:sz w:val="24"/>
+          <w:szCs w:val="24"/>
+        </w:rPr>
+        <w:t xml:space="preserve"> ID</w:t>
+      </w:r>
+      <w:r>
+        <w:rPr>
+          <w:rFonts w:ascii="Arial" w:hAnsi="Arial" w:cs="Arial"/>
+          <w:b/>
+          <w:bCs/>
+          <w:sz w:val="24"/>
+          <w:szCs w:val="24"/>
+        </w:rPr>
+        <w:t xml:space="preserve"> –</w:t>
+      </w:r>
+      <w:r>
+        <w:rPr>
+          <w:rFonts w:ascii="Arial" w:hAnsi="Arial" w:cs="Arial"/>
+          <w:b/>
+          <w:bCs/>
+          <w:sz w:val="24"/>
+          <w:szCs w:val="24"/>
+        </w:rPr>
+        <w:t xml:space="preserve"> </w:t>
+      </w:r>
+      <w:r>
+        <w:rPr>
+          <w:rFonts w:ascii="Arial" w:hAnsi="Arial" w:cs="Arial"/>
+          <w:b/>
+          <w:bCs/>
+          <w:sz w:val="24"/>
+          <w:szCs w:val="24"/>
+        </w:rPr>
+        <w:t>GC7M0C6</w:t>
+      </w:r>
+    </w:p>
+    <w:p>
+      <w:pPr>
+        <w:rPr>
+          <w:rFonts w:ascii="Arial" w:hAnsi="Arial" w:cs="Arial"/>
+          <w:sz w:val="24"/>
+          <w:szCs w:val="24"/>
+        </w:rPr>
+      </w:pPr>
+      <w:r>
+        <w:rPr>
+          <w:rFonts w:ascii="Arial" w:hAnsi="Arial" w:cs="Arial"/>
+          <w:sz w:val="24"/>
+          <w:szCs w:val="24"/>
+        </w:rPr>
+        <w:t xml:space="preserve">Difficulty – 2 out of 5 difficulty </w:t>
+      </w:r>
+    </w:p>
+    <w:p>
+      <w:pPr>
+        <w:rPr>
+          <w:rFonts w:ascii="Arial" w:hAnsi="Arial" w:cs="Arial"/>
+          <w:sz w:val="24"/>
+          <w:szCs w:val="24"/>
+        </w:rPr>
+      </w:pPr>
+      <w:r>
+        <w:rPr>
+          <w:rFonts w:ascii="Arial" w:hAnsi="Arial" w:cs="Arial"/>
+          <w:sz w:val="24"/>
+          <w:szCs w:val="24"/>
+        </w:rPr>
+        <w:t>Obstacle – In wooded area, no real obstacles</w:t>
+      </w:r>
+      <w:r>
+        <w:rPr>
+          <w:rFonts w:ascii="Arial" w:hAnsi="Arial" w:cs="Arial"/>
+          <w:sz w:val="24"/>
+          <w:szCs w:val="24"/>
+        </w:rPr>
+        <w:t xml:space="preserve">. Geocache was large and relatively easy to spot. Did not have to climb or go under the bridge that was near. </w:t>
+      </w:r>
+      <w:r>
+        <w:rPr>
+          <w:rFonts w:ascii="Arial" w:hAnsi="Arial" w:cs="Arial"/>
+          <w:sz w:val="24"/>
+          <w:szCs w:val="24"/>
+        </w:rPr>
+        <w:t xml:space="preserve"> </w:t>
+      </w:r>
+    </w:p>
+    <w:p>
+      <w:pPr>
+        <w:rPr>
+          <w:rFonts w:ascii="Arial" w:hAnsi="Arial" w:cs="Arial"/>
+          <w:sz w:val="24"/>
+          <w:szCs w:val="24"/>
+        </w:rPr>
+      </w:pPr>
+      <w:r>
+        <w:rPr>
+          <w:rFonts w:ascii="Arial" w:hAnsi="Arial" w:cs="Arial"/>
+          <w:sz w:val="24"/>
+          <w:szCs w:val="24"/>
+        </w:rPr>
+        <w:t xml:space="preserve">GPS performance- Relatively easy to find the overall location. GPS was correct, and accurate to the overall location of geocache. </w:t>
+      </w:r>
+    </w:p>
+    <w:p>
+      <w:pPr>
+        <w:rPr>
+          <w:rFonts w:ascii="Arial" w:hAnsi="Arial" w:cs="Arial"/>
+          <w:sz w:val="24"/>
+          <w:szCs w:val="24"/>
+        </w:rPr>
+      </w:pPr>
+    </w:p>
+    <w:p>
+      <w:pPr>
+        <w:rPr>
+          <w:rFonts w:ascii="Arial" w:hAnsi="Arial" w:cs="Arial"/>
+          <w:sz w:val="24"/>
+          <w:szCs w:val="24"/>
+        </w:rPr>
+      </w:pPr>
+    </w:p>
+    <w:p>
+      <w:pPr>
+        <w:rPr>
+          <w:rFonts w:ascii="Arial" w:hAnsi="Arial" w:cs="Arial"/>
+          <w:sz w:val="24"/>
+          <w:szCs w:val="24"/>
+        </w:rPr>
+      </w:pPr>
+      <w:r>
+        <w:rPr>
+          <w:noProof/>
+        </w:rPr>
+        <w:drawing>
+          <wp:anchor distT="0" distB="0" distL="114300" distR="114300" simplePos="0" relativeHeight="251669504" behindDoc="0" locked="0" layoutInCell="1" allowOverlap="1" wp14:anchorId="09105B09" wp14:editId="0B264EA4">
+            <wp:simplePos x="0" y="0"/>
+            <wp:positionH relativeFrom="margin">
+              <wp:align>right</wp:align>
+            </wp:positionH>
+            <wp:positionV relativeFrom="paragraph">
+              <wp:posOffset>456086</wp:posOffset>
+            </wp:positionV>
+            <wp:extent cx="2647950" cy="3526790"/>
+            <wp:effectExtent l="0" t="0" r="0" b="0"/>
+            <wp:wrapTopAndBottom/>
+            <wp:docPr id="12" name="Picture 12" descr="cid:IMG_34391.jpg"/>
+            <wp:cNvGraphicFramePr>
+              <a:graphicFrameLocks xmlns:a="http://schemas.openxmlformats.org/drawingml/2006/main" noChangeAspect="1"/>
+            </wp:cNvGraphicFramePr>
+            <a:graphic xmlns:a="http://schemas.openxmlformats.org/drawingml/2006/main">
+              <a:graphicData uri="http://schemas.openxmlformats.org/drawingml/2006/picture">
+                <pic:pic xmlns:pic="http://schemas.openxmlformats.org/drawingml/2006/picture">
+                  <pic:nvPicPr>
+                    <pic:cNvPr id="0" name="Picture 23" descr="cid:IMG_34391.jpg"/>
+                    <pic:cNvPicPr>
+                      <a:picLocks noChangeAspect="1" noChangeArrowheads="1"/>
+                    </pic:cNvPicPr>
+                  </pic:nvPicPr>
+                  <pic:blipFill>
+                    <a:blip r:embed="rId24" r:link="rId25">
+                      <a:extLst>
+                        <a:ext uri="{28A0092B-C50C-407E-A947-70E740481C1C}">
+                          <a14:useLocalDpi xmlns:a14="http://schemas.microsoft.com/office/drawing/2010/main" val="0"/>
+                        </a:ext>
+                      </a:extLst>
+                    </a:blip>
+                    <a:srcRect/>
+                    <a:stretch>
+                      <a:fillRect/>
+                    </a:stretch>
+                  </pic:blipFill>
+                  <pic:spPr bwMode="auto">
+                    <a:xfrm>
+                      <a:off x="0" y="0"/>
+                      <a:ext cx="2647950" cy="3526790"/>
+                    </a:xfrm>
+                    <a:prstGeom prst="rect">
+                      <a:avLst/>
+                    </a:prstGeom>
+                    <a:noFill/>
+                    <a:ln>
+                      <a:noFill/>
+                    </a:ln>
+                  </pic:spPr>
+                </pic:pic>
+              </a:graphicData>
+            </a:graphic>
+            <wp14:sizeRelH relativeFrom="page">
+              <wp14:pctWidth>0</wp14:pctWidth>
+            </wp14:sizeRelH>
+            <wp14:sizeRelV relativeFrom="page">
+              <wp14:pctHeight>0</wp14:pctHeight>
+            </wp14:sizeRelV>
+          </wp:anchor>
+        </w:drawing>
+      </w:r>
+      <w:r>
+        <w:rPr>
+          <w:noProof/>
+        </w:rPr>
+        <w:drawing>
+          <wp:anchor distT="0" distB="0" distL="114300" distR="114300" simplePos="0" relativeHeight="251668480" behindDoc="0" locked="0" layoutInCell="1" allowOverlap="1" wp14:anchorId="632D0B8B" wp14:editId="367F9291">
+            <wp:simplePos x="0" y="0"/>
+            <wp:positionH relativeFrom="column">
+              <wp:posOffset>-241935</wp:posOffset>
+            </wp:positionH>
+            <wp:positionV relativeFrom="paragraph">
+              <wp:posOffset>464820</wp:posOffset>
+            </wp:positionV>
+            <wp:extent cx="2665095" cy="3550285"/>
+            <wp:effectExtent l="0" t="0" r="1905" b="0"/>
+            <wp:wrapTopAndBottom/>
+            <wp:docPr id="11" name="Picture 11" descr="cid:IMG_34401.jpg"/>
+            <wp:cNvGraphicFramePr>
+              <a:graphicFrameLocks xmlns:a="http://schemas.openxmlformats.org/drawingml/2006/main" noChangeAspect="1"/>
+            </wp:cNvGraphicFramePr>
+            <a:graphic xmlns:a="http://schemas.openxmlformats.org/drawingml/2006/main">
+              <a:graphicData uri="http://schemas.openxmlformats.org/drawingml/2006/picture">
+                <pic:pic xmlns:pic="http://schemas.openxmlformats.org/drawingml/2006/picture">
+                  <pic:nvPicPr>
+                    <pic:cNvPr id="0" name="Picture 21" descr="cid:IMG_34401.jpg"/>
+                    <pic:cNvPicPr>
+                      <a:picLocks noChangeAspect="1" noChangeArrowheads="1"/>
+                    </pic:cNvPicPr>
+                  </pic:nvPicPr>
+                  <pic:blipFill>
+                    <a:blip r:embed="rId26" r:link="rId27">
+                      <a:extLst>
+                        <a:ext uri="{28A0092B-C50C-407E-A947-70E740481C1C}">
+                          <a14:useLocalDpi xmlns:a14="http://schemas.microsoft.com/office/drawing/2010/main" val="0"/>
+                        </a:ext>
+                      </a:extLst>
+                    </a:blip>
+                    <a:srcRect/>
+                    <a:stretch>
+                      <a:fillRect/>
+                    </a:stretch>
+                  </pic:blipFill>
+                  <pic:spPr bwMode="auto">
+                    <a:xfrm>
+                      <a:off x="0" y="0"/>
+                      <a:ext cx="2665095" cy="3550285"/>
+                    </a:xfrm>
+                    <a:prstGeom prst="rect">
+                      <a:avLst/>
+                    </a:prstGeom>
+                    <a:noFill/>
+                    <a:ln>
+                      <a:noFill/>
+                    </a:ln>
+                  </pic:spPr>
+                </pic:pic>
+              </a:graphicData>
+            </a:graphic>
+            <wp14:sizeRelH relativeFrom="page">
+              <wp14:pctWidth>0</wp14:pctWidth>
+            </wp14:sizeRelH>
+            <wp14:sizeRelV relativeFrom="page">
+              <wp14:pctHeight>0</wp14:pctHeight>
+            </wp14:sizeRelV>
+          </wp:anchor>
+        </w:drawing>
+      </w:r>
+    </w:p>
+    <w:p>
+      <w:pPr>
+        <w:rPr>
+          <w:rFonts w:ascii="Arial" w:hAnsi="Arial" w:cs="Arial"/>
+          <w:sz w:val="24"/>
+          <w:szCs w:val="24"/>
+        </w:rPr>
+      </w:pPr>
+    </w:p>
+    <w:p>
+      <w:pPr>
+        <w:rPr>
+          <w:rFonts w:ascii="Arial" w:hAnsi="Arial" w:cs="Arial"/>
+          <w:b/>
+          <w:bCs/>
+          <w:sz w:val="24"/>
+          <w:szCs w:val="24"/>
+        </w:rPr>
+      </w:pPr>
+    </w:p>
+    <w:p>
+      <w:pPr>
+        <w:rPr>
+          <w:rFonts w:ascii="Arial" w:hAnsi="Arial" w:cs="Arial"/>
+          <w:b/>
+          <w:bCs/>
+          <w:sz w:val="24"/>
+          <w:szCs w:val="24"/>
+        </w:rPr>
+      </w:pPr>
+    </w:p>
+    <w:p>
+      <w:pPr>
+        <w:rPr>
+          <w:rFonts w:ascii="Arial" w:hAnsi="Arial" w:cs="Arial"/>
+          <w:b/>
+          <w:bCs/>
+          <w:sz w:val="24"/>
+          <w:szCs w:val="24"/>
+        </w:rPr>
+      </w:pPr>
+    </w:p>
+    <w:p>
+      <w:pPr>
+        <w:rPr>
+          <w:rFonts w:ascii="Arial" w:hAnsi="Arial" w:cs="Arial"/>
+          <w:b/>
+          <w:bCs/>
+          <w:sz w:val="24"/>
+          <w:szCs w:val="24"/>
+        </w:rPr>
+      </w:pPr>
+    </w:p>
+    <w:p>
+      <w:pPr>
+        <w:rPr>
+          <w:rFonts w:ascii="Arial" w:hAnsi="Arial" w:cs="Arial"/>
+          <w:b/>
+          <w:bCs/>
+          <w:sz w:val="24"/>
+          <w:szCs w:val="24"/>
+        </w:rPr>
+      </w:pPr>
+    </w:p>
+    <w:p>
+      <w:pPr>
+        <w:rPr>
+          <w:rFonts w:ascii="Arial" w:hAnsi="Arial" w:cs="Arial"/>
+          <w:b/>
+          <w:bCs/>
+          <w:sz w:val="24"/>
+          <w:szCs w:val="24"/>
+        </w:rPr>
+      </w:pPr>
+    </w:p>
+    <w:p>
+      <w:pPr>
+        <w:rPr>
+          <w:rFonts w:ascii="Arial" w:hAnsi="Arial" w:cs="Arial"/>
+          <w:b/>
+          <w:bCs/>
+          <w:sz w:val="24"/>
+          <w:szCs w:val="24"/>
+        </w:rPr>
+      </w:pPr>
+      <w:r>
+        <w:rPr>
+          <w:rFonts w:ascii="Arial" w:hAnsi="Arial" w:cs="Arial"/>
+          <w:b/>
+          <w:bCs/>
+          <w:sz w:val="24"/>
+          <w:szCs w:val="24"/>
+        </w:rPr>
+        <w:lastRenderedPageBreak/>
+        <w:t xml:space="preserve">Leaving Evidence </w:t>
+      </w:r>
+      <w:r>
+        <w:rPr>
+          <w:rFonts w:ascii="Arial" w:hAnsi="Arial" w:cs="Arial"/>
+          <w:b/>
+          <w:bCs/>
+          <w:sz w:val="24"/>
+          <w:szCs w:val="24"/>
+        </w:rPr>
+        <w:t>ID</w:t>
+      </w:r>
+      <w:r>
+        <w:rPr>
+          <w:rFonts w:ascii="Arial" w:hAnsi="Arial" w:cs="Arial"/>
+          <w:b/>
+          <w:bCs/>
+          <w:sz w:val="24"/>
+          <w:szCs w:val="24"/>
+        </w:rPr>
+        <w:t xml:space="preserve"> </w:t>
+      </w:r>
+      <w:r>
+        <w:rPr>
+          <w:rFonts w:ascii="Arial" w:hAnsi="Arial" w:cs="Arial"/>
+          <w:b/>
+          <w:bCs/>
           <w:sz w:val="24"/>
           <w:szCs w:val="24"/>
         </w:rPr>
@@ -824,6 +2312,8 @@
       <w:r>
         <w:rPr>
           <w:rFonts w:ascii="Arial" w:hAnsi="Arial" w:cs="Arial"/>
+          <w:b/>
+          <w:bCs/>
           <w:sz w:val="24"/>
           <w:szCs w:val="24"/>
         </w:rPr>
@@ -832,406 +2322,256 @@
       <w:r>
         <w:rPr>
           <w:rFonts w:ascii="Arial" w:hAnsi="Arial" w:cs="Arial"/>
-          <w:sz w:val="24"/>
-          <w:szCs w:val="24"/>
-        </w:rPr>
-        <w:t xml:space="preserve">No obstacles. Very easy to find in the fence. Not covered at all, but very small so easy to miss. </w:t>
-      </w:r>
-    </w:p>
-    <w:p>
-      <w:pPr>
-        <w:rPr>
-          <w:rFonts w:ascii="Arial" w:hAnsi="Arial" w:cs="Arial"/>
-          <w:sz w:val="24"/>
-          <w:szCs w:val="24"/>
-        </w:rPr>
-      </w:pPr>
-      <w:r>
-        <w:rPr>
-          <w:rFonts w:ascii="Arial" w:hAnsi="Arial" w:cs="Arial"/>
-          <w:sz w:val="24"/>
-          <w:szCs w:val="24"/>
-        </w:rPr>
-        <w:t xml:space="preserve">GPS performance- </w:t>
-      </w:r>
-      <w:r>
-        <w:rPr>
-          <w:rFonts w:ascii="Arial" w:hAnsi="Arial" w:cs="Arial"/>
-          <w:sz w:val="24"/>
-          <w:szCs w:val="24"/>
-        </w:rPr>
-        <w:t>GPS took us exactly to where we needed to go.</w:t>
-      </w:r>
-      <w:r>
-        <w:rPr>
-          <w:rFonts w:ascii="Arial" w:hAnsi="Arial" w:cs="Arial"/>
-          <w:sz w:val="24"/>
-          <w:szCs w:val="24"/>
-        </w:rPr>
-        <w:t xml:space="preserve"> It almost took us exactly to where the geocache was. </w:t>
-      </w:r>
+          <w:b/>
+          <w:bCs/>
+          <w:sz w:val="24"/>
+          <w:szCs w:val="24"/>
+        </w:rPr>
+        <w:t>GC5ADAR</w:t>
+      </w:r>
+    </w:p>
+    <w:p>
+      <w:pPr>
+        <w:rPr>
+          <w:rFonts w:ascii="Arial" w:hAnsi="Arial" w:cs="Arial"/>
+          <w:sz w:val="24"/>
+          <w:szCs w:val="24"/>
+        </w:rPr>
+      </w:pPr>
+      <w:r>
+        <w:rPr>
+          <w:rFonts w:ascii="Arial" w:hAnsi="Arial" w:cs="Arial"/>
+          <w:sz w:val="24"/>
+          <w:szCs w:val="24"/>
+        </w:rPr>
+        <w:t xml:space="preserve">Difficulty – 1 out of 5 difficulty </w:t>
+      </w:r>
+    </w:p>
+    <w:p>
+      <w:pPr>
+        <w:rPr>
+          <w:rFonts w:ascii="Arial" w:hAnsi="Arial" w:cs="Arial"/>
+          <w:sz w:val="24"/>
+          <w:szCs w:val="24"/>
+        </w:rPr>
+      </w:pPr>
+      <w:r>
+        <w:rPr>
+          <w:rFonts w:ascii="Arial" w:hAnsi="Arial" w:cs="Arial"/>
+          <w:sz w:val="24"/>
+          <w:szCs w:val="24"/>
+        </w:rPr>
+        <w:t xml:space="preserve">Obstacle – In wooded area, no real obstacles. Easy to find even though it was covered in moss, it was hanging and in </w:t>
+      </w:r>
+      <w:proofErr w:type="gramStart"/>
+      <w:r>
+        <w:rPr>
+          <w:rFonts w:ascii="Arial" w:hAnsi="Arial" w:cs="Arial"/>
+          <w:sz w:val="24"/>
+          <w:szCs w:val="24"/>
+        </w:rPr>
+        <w:t>good shape</w:t>
+      </w:r>
+      <w:proofErr w:type="gramEnd"/>
+      <w:r>
+        <w:rPr>
+          <w:rFonts w:ascii="Arial" w:hAnsi="Arial" w:cs="Arial"/>
+          <w:sz w:val="24"/>
+          <w:szCs w:val="24"/>
+        </w:rPr>
+        <w:t xml:space="preserve">.  </w:t>
+      </w:r>
+    </w:p>
+    <w:p>
+      <w:pPr>
+        <w:rPr>
+          <w:rFonts w:ascii="Arial" w:hAnsi="Arial" w:cs="Arial"/>
+          <w:sz w:val="24"/>
+          <w:szCs w:val="24"/>
+        </w:rPr>
+      </w:pPr>
+      <w:r>
+        <w:rPr>
+          <w:rFonts w:ascii="Arial" w:hAnsi="Arial" w:cs="Arial"/>
+          <w:sz w:val="24"/>
+          <w:szCs w:val="24"/>
+        </w:rPr>
+        <w:t xml:space="preserve">GPS performance- Relatively easy to find the overall location. GPS was correct, and accurate to the overall location of geocache. </w:t>
+      </w:r>
+    </w:p>
+    <w:p>
+      <w:pPr>
+        <w:rPr>
+          <w:rFonts w:ascii="Arial" w:hAnsi="Arial" w:cs="Arial"/>
+          <w:sz w:val="24"/>
+          <w:szCs w:val="24"/>
+        </w:rPr>
+      </w:pPr>
+    </w:p>
+    <w:p>
+      <w:pPr>
+        <w:rPr>
+          <w:rFonts w:ascii="Arial" w:hAnsi="Arial" w:cs="Arial"/>
+          <w:sz w:val="24"/>
+          <w:szCs w:val="24"/>
+        </w:rPr>
+      </w:pPr>
+    </w:p>
+    <w:p>
+      <w:pPr>
+        <w:rPr>
+          <w:rFonts w:ascii="Arial" w:hAnsi="Arial" w:cs="Arial"/>
+          <w:b/>
+          <w:bCs/>
+          <w:sz w:val="24"/>
+          <w:szCs w:val="24"/>
+        </w:rPr>
+      </w:pPr>
+      <w:r>
+        <w:rPr>
+          <w:noProof/>
+        </w:rPr>
+        <w:drawing>
+          <wp:anchor distT="0" distB="0" distL="114300" distR="114300" simplePos="0" relativeHeight="251670528" behindDoc="0" locked="0" layoutInCell="1" allowOverlap="1" wp14:anchorId="69EC130D" wp14:editId="074FBCE2">
+            <wp:simplePos x="0" y="0"/>
+            <wp:positionH relativeFrom="column">
+              <wp:posOffset>-155311</wp:posOffset>
+            </wp:positionH>
+            <wp:positionV relativeFrom="paragraph">
+              <wp:posOffset>541559</wp:posOffset>
+            </wp:positionV>
+            <wp:extent cx="2816860" cy="3752215"/>
+            <wp:effectExtent l="0" t="0" r="2540" b="635"/>
+            <wp:wrapTopAndBottom/>
+            <wp:docPr id="13" name="Picture 13" descr="cid:IMG_34381.jpg"/>
+            <wp:cNvGraphicFramePr>
+              <a:graphicFrameLocks xmlns:a="http://schemas.openxmlformats.org/drawingml/2006/main" noChangeAspect="1"/>
+            </wp:cNvGraphicFramePr>
+            <a:graphic xmlns:a="http://schemas.openxmlformats.org/drawingml/2006/main">
+              <a:graphicData uri="http://schemas.openxmlformats.org/drawingml/2006/picture">
+                <pic:pic xmlns:pic="http://schemas.openxmlformats.org/drawingml/2006/picture">
+                  <pic:nvPicPr>
+                    <pic:cNvPr id="0" name="Picture 25" descr="cid:IMG_34381.jpg"/>
+                    <pic:cNvPicPr>
+                      <a:picLocks noChangeAspect="1" noChangeArrowheads="1"/>
+                    </pic:cNvPicPr>
+                  </pic:nvPicPr>
+                  <pic:blipFill>
+                    <a:blip r:embed="rId28" r:link="rId29">
+                      <a:extLst>
+                        <a:ext uri="{28A0092B-C50C-407E-A947-70E740481C1C}">
+                          <a14:useLocalDpi xmlns:a14="http://schemas.microsoft.com/office/drawing/2010/main" val="0"/>
+                        </a:ext>
+                      </a:extLst>
+                    </a:blip>
+                    <a:srcRect/>
+                    <a:stretch>
+                      <a:fillRect/>
+                    </a:stretch>
+                  </pic:blipFill>
+                  <pic:spPr bwMode="auto">
+                    <a:xfrm>
+                      <a:off x="0" y="0"/>
+                      <a:ext cx="2816860" cy="3752215"/>
+                    </a:xfrm>
+                    <a:prstGeom prst="rect">
+                      <a:avLst/>
+                    </a:prstGeom>
+                    <a:noFill/>
+                    <a:ln>
+                      <a:noFill/>
+                    </a:ln>
+                  </pic:spPr>
+                </pic:pic>
+              </a:graphicData>
+            </a:graphic>
+            <wp14:sizeRelH relativeFrom="page">
+              <wp14:pctWidth>0</wp14:pctWidth>
+            </wp14:sizeRelH>
+            <wp14:sizeRelV relativeFrom="page">
+              <wp14:pctHeight>0</wp14:pctHeight>
+            </wp14:sizeRelV>
+          </wp:anchor>
+        </w:drawing>
+      </w:r>
+    </w:p>
+    <w:p>
+      <w:pPr>
+        <w:rPr>
+          <w:rFonts w:ascii="Arial" w:hAnsi="Arial" w:cs="Arial"/>
+          <w:sz w:val="24"/>
+          <w:szCs w:val="24"/>
+        </w:rPr>
+      </w:pPr>
       <w:bookmarkStart w:id="0" w:name="_GoBack"/>
       <w:bookmarkEnd w:id="0"/>
-    </w:p>
-    <w:p>
-      <w:pPr>
-        <w:rPr>
-          <w:rFonts w:ascii="Arial" w:hAnsi="Arial" w:cs="Arial"/>
-          <w:sz w:val="24"/>
-          <w:szCs w:val="24"/>
-        </w:rPr>
-      </w:pPr>
-    </w:p>
-    <w:p>
-      <w:pPr>
-        <w:rPr>
-          <w:rFonts w:ascii="Arial" w:hAnsi="Arial" w:cs="Arial"/>
-          <w:b/>
-          <w:bCs/>
-          <w:sz w:val="24"/>
-          <w:szCs w:val="24"/>
-        </w:rPr>
-      </w:pPr>
-      <w:r>
-        <w:rPr>
-          <w:rFonts w:ascii="Arial" w:hAnsi="Arial" w:cs="Arial"/>
-          <w:b/>
-          <w:bCs/>
-          <w:sz w:val="24"/>
-          <w:szCs w:val="24"/>
-        </w:rPr>
-        <w:t>Naturally Historic Butterflies</w:t>
-      </w:r>
-      <w:r>
-        <w:rPr>
-          <w:rFonts w:ascii="Arial" w:hAnsi="Arial" w:cs="Arial"/>
-          <w:b/>
-          <w:bCs/>
-          <w:sz w:val="24"/>
-          <w:szCs w:val="24"/>
-        </w:rPr>
-        <w:t xml:space="preserve"> ID</w:t>
-      </w:r>
-      <w:r>
-        <w:rPr>
-          <w:rFonts w:ascii="Arial" w:hAnsi="Arial" w:cs="Arial"/>
-          <w:b/>
-          <w:bCs/>
-          <w:sz w:val="24"/>
-          <w:szCs w:val="24"/>
-        </w:rPr>
-        <w:t xml:space="preserve"> –</w:t>
-      </w:r>
-      <w:r>
-        <w:rPr>
-          <w:rFonts w:ascii="Arial" w:hAnsi="Arial" w:cs="Arial"/>
-          <w:b/>
-          <w:bCs/>
-          <w:sz w:val="24"/>
-          <w:szCs w:val="24"/>
-        </w:rPr>
-        <w:t xml:space="preserve"> </w:t>
-      </w:r>
-      <w:r>
-        <w:rPr>
-          <w:rFonts w:ascii="Arial" w:hAnsi="Arial" w:cs="Arial"/>
-          <w:b/>
-          <w:bCs/>
-          <w:sz w:val="24"/>
-          <w:szCs w:val="24"/>
-        </w:rPr>
-        <w:t>GC7M0C6</w:t>
-      </w:r>
-    </w:p>
-    <w:p>
-      <w:pPr>
-        <w:rPr>
-          <w:rFonts w:ascii="Arial" w:hAnsi="Arial" w:cs="Arial"/>
-          <w:sz w:val="24"/>
-          <w:szCs w:val="24"/>
-        </w:rPr>
-      </w:pPr>
-      <w:r>
-        <w:rPr>
-          <w:rFonts w:ascii="Arial" w:hAnsi="Arial" w:cs="Arial"/>
-          <w:sz w:val="24"/>
-          <w:szCs w:val="24"/>
-        </w:rPr>
-        <w:t xml:space="preserve">Difficulty – </w:t>
-      </w:r>
-      <w:r>
-        <w:rPr>
-          <w:rFonts w:ascii="Arial" w:hAnsi="Arial" w:cs="Arial"/>
-          <w:sz w:val="24"/>
-          <w:szCs w:val="24"/>
-        </w:rPr>
-        <w:t>2</w:t>
-      </w:r>
-      <w:r>
-        <w:rPr>
-          <w:rFonts w:ascii="Arial" w:hAnsi="Arial" w:cs="Arial"/>
-          <w:sz w:val="24"/>
-          <w:szCs w:val="24"/>
-        </w:rPr>
-        <w:t xml:space="preserve"> out of 5 difficulty </w:t>
-      </w:r>
-    </w:p>
-    <w:p>
-      <w:pPr>
-        <w:rPr>
-          <w:rFonts w:ascii="Arial" w:hAnsi="Arial" w:cs="Arial"/>
-          <w:sz w:val="24"/>
-          <w:szCs w:val="24"/>
-        </w:rPr>
-      </w:pPr>
-      <w:r>
-        <w:rPr>
-          <w:rFonts w:ascii="Arial" w:hAnsi="Arial" w:cs="Arial"/>
-          <w:sz w:val="24"/>
-          <w:szCs w:val="24"/>
-        </w:rPr>
-        <w:t xml:space="preserve">Obstacle </w:t>
-      </w:r>
-      <w:r>
-        <w:rPr>
-          <w:rFonts w:ascii="Arial" w:hAnsi="Arial" w:cs="Arial"/>
-          <w:sz w:val="24"/>
-          <w:szCs w:val="24"/>
-        </w:rPr>
-        <w:t>–</w:t>
-      </w:r>
-      <w:r>
-        <w:rPr>
-          <w:rFonts w:ascii="Arial" w:hAnsi="Arial" w:cs="Arial"/>
-          <w:sz w:val="24"/>
-          <w:szCs w:val="24"/>
-        </w:rPr>
-        <w:t xml:space="preserve"> </w:t>
-      </w:r>
-      <w:r>
-        <w:rPr>
-          <w:rFonts w:ascii="Arial" w:hAnsi="Arial" w:cs="Arial"/>
-          <w:sz w:val="24"/>
-          <w:szCs w:val="24"/>
-        </w:rPr>
-        <w:t>In wooded area, no real obstacles</w:t>
-      </w:r>
-      <w:r>
-        <w:rPr>
-          <w:rFonts w:ascii="Arial" w:hAnsi="Arial" w:cs="Arial"/>
-          <w:sz w:val="24"/>
-          <w:szCs w:val="24"/>
-        </w:rPr>
-        <w:t xml:space="preserve">. Geocache was large and relatively easy to spot. Did not have to climb or go under the bridge that was near. </w:t>
-      </w:r>
-      <w:r>
-        <w:rPr>
-          <w:rFonts w:ascii="Arial" w:hAnsi="Arial" w:cs="Arial"/>
-          <w:sz w:val="24"/>
-          <w:szCs w:val="24"/>
-        </w:rPr>
-        <w:t xml:space="preserve"> </w:t>
-      </w:r>
-    </w:p>
-    <w:p>
-      <w:pPr>
-        <w:rPr>
-          <w:rFonts w:ascii="Arial" w:hAnsi="Arial" w:cs="Arial"/>
-          <w:sz w:val="24"/>
-          <w:szCs w:val="24"/>
-        </w:rPr>
-      </w:pPr>
-      <w:r>
-        <w:rPr>
-          <w:rFonts w:ascii="Arial" w:hAnsi="Arial" w:cs="Arial"/>
-          <w:sz w:val="24"/>
-          <w:szCs w:val="24"/>
-        </w:rPr>
-        <w:t xml:space="preserve">GPS performance- Relatively easy to find the overall location. GPS was correct, and accurate to the overall location of geocache. </w:t>
-      </w:r>
-    </w:p>
-    <w:p>
-      <w:pPr>
-        <w:rPr>
-          <w:rFonts w:ascii="Arial" w:hAnsi="Arial" w:cs="Arial"/>
-          <w:sz w:val="24"/>
-          <w:szCs w:val="24"/>
-        </w:rPr>
-      </w:pPr>
-    </w:p>
-    <w:p>
-      <w:pPr>
-        <w:rPr>
-          <w:rFonts w:ascii="Arial" w:hAnsi="Arial" w:cs="Arial"/>
-          <w:b/>
-          <w:bCs/>
-          <w:sz w:val="24"/>
-          <w:szCs w:val="24"/>
-        </w:rPr>
-      </w:pPr>
-      <w:r>
-        <w:rPr>
-          <w:rFonts w:ascii="Arial" w:hAnsi="Arial" w:cs="Arial"/>
-          <w:b/>
-          <w:bCs/>
-          <w:sz w:val="24"/>
-          <w:szCs w:val="24"/>
-        </w:rPr>
-        <w:t xml:space="preserve">Leaving Evidence </w:t>
-      </w:r>
-      <w:r>
-        <w:rPr>
-          <w:rFonts w:ascii="Arial" w:hAnsi="Arial" w:cs="Arial"/>
-          <w:b/>
-          <w:bCs/>
-          <w:sz w:val="24"/>
-          <w:szCs w:val="24"/>
-        </w:rPr>
-        <w:t>ID</w:t>
-      </w:r>
-      <w:r>
-        <w:rPr>
-          <w:rFonts w:ascii="Arial" w:hAnsi="Arial" w:cs="Arial"/>
-          <w:b/>
-          <w:bCs/>
-          <w:sz w:val="24"/>
-          <w:szCs w:val="24"/>
-        </w:rPr>
-        <w:t xml:space="preserve"> </w:t>
-      </w:r>
-      <w:r>
-        <w:rPr>
-          <w:rFonts w:ascii="Arial" w:hAnsi="Arial" w:cs="Arial"/>
-          <w:b/>
-          <w:bCs/>
-          <w:sz w:val="24"/>
-          <w:szCs w:val="24"/>
-        </w:rPr>
-        <w:t>–</w:t>
-      </w:r>
-      <w:r>
-        <w:rPr>
-          <w:rFonts w:ascii="Arial" w:hAnsi="Arial" w:cs="Arial"/>
-          <w:b/>
-          <w:bCs/>
-          <w:sz w:val="24"/>
-          <w:szCs w:val="24"/>
-        </w:rPr>
-        <w:t xml:space="preserve"> </w:t>
-      </w:r>
-      <w:r>
-        <w:rPr>
-          <w:rFonts w:ascii="Arial" w:hAnsi="Arial" w:cs="Arial"/>
-          <w:b/>
-          <w:bCs/>
-          <w:sz w:val="24"/>
-          <w:szCs w:val="24"/>
-        </w:rPr>
-        <w:t>GC5ADAR</w:t>
-      </w:r>
-    </w:p>
-    <w:p>
-      <w:pPr>
-        <w:rPr>
-          <w:rFonts w:ascii="Arial" w:hAnsi="Arial" w:cs="Arial"/>
-          <w:sz w:val="24"/>
-          <w:szCs w:val="24"/>
-        </w:rPr>
-      </w:pPr>
-      <w:r>
-        <w:rPr>
-          <w:rFonts w:ascii="Arial" w:hAnsi="Arial" w:cs="Arial"/>
-          <w:sz w:val="24"/>
-          <w:szCs w:val="24"/>
-        </w:rPr>
-        <w:t xml:space="preserve">Difficulty – </w:t>
-      </w:r>
-      <w:r>
-        <w:rPr>
-          <w:rFonts w:ascii="Arial" w:hAnsi="Arial" w:cs="Arial"/>
-          <w:sz w:val="24"/>
-          <w:szCs w:val="24"/>
-        </w:rPr>
-        <w:t>1</w:t>
-      </w:r>
-      <w:r>
-        <w:rPr>
-          <w:rFonts w:ascii="Arial" w:hAnsi="Arial" w:cs="Arial"/>
-          <w:sz w:val="24"/>
-          <w:szCs w:val="24"/>
-        </w:rPr>
-        <w:t xml:space="preserve"> out of 5 difficulty </w:t>
-      </w:r>
-    </w:p>
-    <w:p>
-      <w:pPr>
-        <w:rPr>
-          <w:rFonts w:ascii="Arial" w:hAnsi="Arial" w:cs="Arial"/>
-          <w:sz w:val="24"/>
-          <w:szCs w:val="24"/>
-        </w:rPr>
-      </w:pPr>
-      <w:r>
-        <w:rPr>
-          <w:rFonts w:ascii="Arial" w:hAnsi="Arial" w:cs="Arial"/>
-          <w:sz w:val="24"/>
-          <w:szCs w:val="24"/>
-        </w:rPr>
-        <w:t xml:space="preserve">Obstacle – In wooded area, no real obstacles. </w:t>
-      </w:r>
-      <w:r>
-        <w:rPr>
-          <w:rFonts w:ascii="Arial" w:hAnsi="Arial" w:cs="Arial"/>
-          <w:sz w:val="24"/>
-          <w:szCs w:val="24"/>
-        </w:rPr>
-        <w:t>Easy to find even though it was covered in moss, it was hanging and in good shape.</w:t>
-      </w:r>
-      <w:r>
-        <w:rPr>
-          <w:rFonts w:ascii="Arial" w:hAnsi="Arial" w:cs="Arial"/>
-          <w:sz w:val="24"/>
-          <w:szCs w:val="24"/>
-        </w:rPr>
-        <w:t xml:space="preserve">  </w:t>
-      </w:r>
-    </w:p>
-    <w:p>
-      <w:pPr>
-        <w:rPr>
-          <w:rFonts w:ascii="Arial" w:hAnsi="Arial" w:cs="Arial"/>
-          <w:sz w:val="24"/>
-          <w:szCs w:val="24"/>
-        </w:rPr>
-      </w:pPr>
-      <w:r>
-        <w:rPr>
-          <w:rFonts w:ascii="Arial" w:hAnsi="Arial" w:cs="Arial"/>
-          <w:sz w:val="24"/>
-          <w:szCs w:val="24"/>
-        </w:rPr>
-        <w:t xml:space="preserve">GPS performance- Relatively easy to find the overall location. GPS was correct, and accurate to the overall location of geocache. </w:t>
-      </w:r>
-    </w:p>
-    <w:p>
-      <w:pPr>
-        <w:rPr>
-          <w:rFonts w:ascii="Arial" w:hAnsi="Arial" w:cs="Arial"/>
-          <w:b/>
-          <w:bCs/>
-          <w:sz w:val="24"/>
-          <w:szCs w:val="24"/>
-        </w:rPr>
-      </w:pPr>
-    </w:p>
-    <w:p>
-      <w:pPr>
-        <w:rPr>
-          <w:rFonts w:ascii="Arial" w:hAnsi="Arial" w:cs="Arial"/>
-          <w:sz w:val="24"/>
-          <w:szCs w:val="24"/>
-        </w:rPr>
-      </w:pPr>
+      <w:r>
+        <w:rPr>
+          <w:noProof/>
+        </w:rPr>
+        <w:drawing>
+          <wp:anchor distT="0" distB="0" distL="114300" distR="114300" simplePos="0" relativeHeight="251671552" behindDoc="0" locked="0" layoutInCell="1" allowOverlap="1" wp14:anchorId="5D45751A" wp14:editId="639E029C">
+            <wp:simplePos x="0" y="0"/>
+            <wp:positionH relativeFrom="margin">
+              <wp:align>right</wp:align>
+            </wp:positionH>
+            <wp:positionV relativeFrom="paragraph">
+              <wp:posOffset>243840</wp:posOffset>
+            </wp:positionV>
+            <wp:extent cx="2854960" cy="3803015"/>
+            <wp:effectExtent l="0" t="0" r="2540" b="6985"/>
+            <wp:wrapTopAndBottom/>
+            <wp:docPr id="14" name="Picture 14" descr="cid:IMG_34371.jpg"/>
+            <wp:cNvGraphicFramePr>
+              <a:graphicFrameLocks xmlns:a="http://schemas.openxmlformats.org/drawingml/2006/main" noChangeAspect="1"/>
+            </wp:cNvGraphicFramePr>
+            <a:graphic xmlns:a="http://schemas.openxmlformats.org/drawingml/2006/main">
+              <a:graphicData uri="http://schemas.openxmlformats.org/drawingml/2006/picture">
+                <pic:pic xmlns:pic="http://schemas.openxmlformats.org/drawingml/2006/picture">
+                  <pic:nvPicPr>
+                    <pic:cNvPr id="0" name="Picture 27" descr="cid:IMG_34371.jpg"/>
+                    <pic:cNvPicPr>
+                      <a:picLocks noChangeAspect="1" noChangeArrowheads="1"/>
+                    </pic:cNvPicPr>
+                  </pic:nvPicPr>
+                  <pic:blipFill>
+                    <a:blip r:embed="rId30" r:link="rId31">
+                      <a:extLst>
+                        <a:ext uri="{28A0092B-C50C-407E-A947-70E740481C1C}">
+                          <a14:useLocalDpi xmlns:a14="http://schemas.microsoft.com/office/drawing/2010/main" val="0"/>
+                        </a:ext>
+                      </a:extLst>
+                    </a:blip>
+                    <a:srcRect/>
+                    <a:stretch>
+                      <a:fillRect/>
+                    </a:stretch>
+                  </pic:blipFill>
+                  <pic:spPr bwMode="auto">
+                    <a:xfrm>
+                      <a:off x="0" y="0"/>
+                      <a:ext cx="2854960" cy="3803015"/>
+                    </a:xfrm>
+                    <a:prstGeom prst="rect">
+                      <a:avLst/>
+                    </a:prstGeom>
+                    <a:noFill/>
+                    <a:ln>
+                      <a:noFill/>
+                    </a:ln>
+                  </pic:spPr>
+                </pic:pic>
+              </a:graphicData>
+            </a:graphic>
+            <wp14:sizeRelH relativeFrom="page">
+              <wp14:pctWidth>0</wp14:pctWidth>
+            </wp14:sizeRelH>
+            <wp14:sizeRelV relativeFrom="page">
+              <wp14:pctHeight>0</wp14:pctHeight>
+            </wp14:sizeRelV>
+          </wp:anchor>
+        </w:drawing>
+      </w:r>
     </w:p>
     <w:p>
       <w:pPr>
@@ -1384,6 +2724,7 @@
     <w:lsdException w:name="HTML Sample" w:semiHidden="1" w:unhideWhenUsed="1"/>
     <w:lsdException w:name="HTML Typewriter" w:semiHidden="1" w:unhideWhenUsed="1"/>
     <w:lsdException w:name="HTML Variable" w:semiHidden="1" w:unhideWhenUsed="1"/>
+    <w:lsdException w:name="Normal Table" w:semiHidden="1" w:unhideWhenUsed="1"/>
     <w:lsdException w:name="annotation subject" w:semiHidden="1" w:unhideWhenUsed="1"/>
     <w:lsdException w:name="No List" w:semiHidden="1" w:unhideWhenUsed="1"/>
     <w:lsdException w:name="Outline List 1" w:semiHidden="1" w:unhideWhenUsed="1"/>
@@ -1430,8 +2771,10 @@
     <w:lsdException w:name="Table Subtle 2" w:semiHidden="1" w:unhideWhenUsed="1"/>
     <w:lsdException w:name="Table Web 1" w:semiHidden="1" w:unhideWhenUsed="1"/>
     <w:lsdException w:name="Table Web 2" w:semiHidden="1" w:unhideWhenUsed="1"/>
+    <w:lsdException w:name="Table Web 3" w:semiHidden="1" w:unhideWhenUsed="1"/>
     <w:lsdException w:name="Balloon Text" w:semiHidden="1" w:unhideWhenUsed="1"/>
     <w:lsdException w:name="Table Grid" w:uiPriority="39"/>
+    <w:lsdException w:name="Table Theme" w:semiHidden="1" w:unhideWhenUsed="1"/>
     <w:lsdException w:name="Placeholder Text" w:semiHidden="1"/>
     <w:lsdException w:name="No Spacing" w:uiPriority="1" w:qFormat="1"/>
     <w:lsdException w:name="Light Shading" w:uiPriority="60"/>
@@ -1683,6 +3026,54 @@
     <w:uiPriority w:val="99"/>
     <w:semiHidden/>
     <w:unhideWhenUsed/>
+  </w:style>
+  <w:style w:type="paragraph" w:styleId="HTMLPreformatted">
+    <w:name w:val="HTML Preformatted"/>
+    <w:basedOn w:val="Normal"/>
+    <w:link w:val="HTMLPreformattedChar"/>
+    <w:uiPriority w:val="99"/>
+    <w:semiHidden/>
+    <w:unhideWhenUsed/>
+    <w:rsid w:val="00EE408A"/>
+    <w:pPr>
+      <w:tabs>
+        <w:tab w:val="left" w:pos="916"/>
+        <w:tab w:val="left" w:pos="1832"/>
+        <w:tab w:val="left" w:pos="2748"/>
+        <w:tab w:val="left" w:pos="3664"/>
+        <w:tab w:val="left" w:pos="4580"/>
+        <w:tab w:val="left" w:pos="5496"/>
+        <w:tab w:val="left" w:pos="6412"/>
+        <w:tab w:val="left" w:pos="7328"/>
+        <w:tab w:val="left" w:pos="8244"/>
+        <w:tab w:val="left" w:pos="9160"/>
+        <w:tab w:val="left" w:pos="10076"/>
+        <w:tab w:val="left" w:pos="10992"/>
+        <w:tab w:val="left" w:pos="11908"/>
+        <w:tab w:val="left" w:pos="12824"/>
+        <w:tab w:val="left" w:pos="13740"/>
+        <w:tab w:val="left" w:pos="14656"/>
+      </w:tabs>
+      <w:spacing w:after="0" w:line="240" w:lineRule="auto"/>
+    </w:pPr>
+    <w:rPr>
+      <w:rFonts w:ascii="Courier New" w:hAnsi="Courier New" w:cs="Courier New"/>
+      <w:sz w:val="20"/>
+      <w:szCs w:val="20"/>
+    </w:rPr>
+  </w:style>
+  <w:style w:type="character" w:customStyle="1" w:styleId="HTMLPreformattedChar">
+    <w:name w:val="HTML Preformatted Char"/>
+    <w:basedOn w:val="DefaultParagraphFont"/>
+    <w:link w:val="HTMLPreformatted"/>
+    <w:uiPriority w:val="99"/>
+    <w:semiHidden/>
+    <w:rsid w:val="00EE408A"/>
+    <w:rPr>
+      <w:rFonts w:ascii="Courier New" w:hAnsi="Courier New" w:cs="Courier New"/>
+      <w:sz w:val="20"/>
+      <w:szCs w:val="20"/>
+    </w:rPr>
   </w:style>
 </w:styles>
 </file>
